--- a/Python学习28-classmethod和staticmethod.docx
+++ b/Python学习28-classmethod和staticmethod.docx
@@ -1,12 +1,1710 @@
 
 <file path=word/document.xml><?xml version="1.0" encoding="utf-8"?>
-<w:document xmlns:ve="http://schemas.openxmlformats.org/markup-compatibility/2006" xmlns:o="urn:schemas-microsoft-com:office:office" xmlns:r="http://schemas.openxmlformats.org/officeDocument/2006/relationships" xmlns:m="http://schemas.openxmlformats.org/officeDocument/2006/math" xmlns:v="urn:schemas-microsoft-com:vml" xmlns:wp="http://schemas.openxmlformats.org/drawingml/2006/wordprocessingDrawing" xmlns:w10="urn:schemas-microsoft-com:office:word" xmlns:w="http://schemas.openxmlformats.org/wordprocessingml/2006/main" xmlns:wne="http://schemas.microsoft.com/office/word/2006/wordml">
+<w:document xmlns:wpc="http://schemas.microsoft.com/office/word/2010/wordprocessingCanvas" xmlns:cx="http://schemas.microsoft.com/office/drawing/2014/chartex" xmlns:cx1="http://schemas.microsoft.com/office/drawing/2015/9/8/chartex" xmlns:cx2="http://schemas.microsoft.com/office/drawing/2015/10/21/chartex" xmlns:cx3="http://schemas.microsoft.com/office/drawing/2016/5/9/chartex" xmlns:cx4="http://schemas.microsoft.com/office/drawing/2016/5/10/chartex" xmlns:cx5="http://schemas.microsoft.com/office/drawing/2016/5/11/chartex" xmlns:cx6="http://schemas.microsoft.com/office/drawing/2016/5/12/chartex" xmlns:cx7="http://schemas.microsoft.com/office/drawing/2016/5/13/chartex" xmlns:cx8="http://schemas.microsoft.com/office/drawing/2016/5/14/chartex" xmlns:mc="http://schemas.openxmlformats.org/markup-compatibility/2006" xmlns:aink="http://schemas.microsoft.com/office/drawing/2016/ink" xmlns:am3d="http://schemas.microsoft.com/office/drawing/2017/model3d" xmlns:o="urn:schemas-microsoft-com:office:office" xmlns:r="http://schemas.openxmlformats.org/officeDocument/2006/relationships" xmlns:m="http://schemas.openxmlformats.org/officeDocument/2006/math" xmlns:v="urn:schemas-microsoft-com:vml" xmlns:wp14="http://schemas.microsoft.com/office/word/2010/wordprocessingDrawing" xmlns:wp="http://schemas.openxmlformats.org/drawingml/2006/wordprocessingDrawing" xmlns:w10="urn:schemas-microsoft-com:office:word" xmlns:w="http://schemas.openxmlformats.org/wordprocessingml/2006/main" xmlns:w14="http://schemas.microsoft.com/office/word/2010/wordml" xmlns:w15="http://schemas.microsoft.com/office/word/2012/wordml" xmlns:w16cex="http://schemas.microsoft.com/office/word/2018/wordml/cex" xmlns:w16cid="http://schemas.microsoft.com/office/word/2016/wordml/cid" xmlns:w16="http://schemas.microsoft.com/office/word/2018/wordml" xmlns:w16sdtdh="http://schemas.microsoft.com/office/word/2020/wordml/sdtdatahash" xmlns:w16se="http://schemas.microsoft.com/office/word/2015/wordml/symex" xmlns:wpg="http://schemas.microsoft.com/office/word/2010/wordprocessingGroup" xmlns:wpi="http://schemas.microsoft.com/office/word/2010/wordprocessingInk" xmlns:wne="http://schemas.microsoft.com/office/word/2006/wordml" xmlns:wps="http://schemas.microsoft.com/office/word/2010/wordprocessingShape" mc:Ignorable="w14 w15 w16se w16cid w16 w16cex w16sdtdh wp14">
   <w:body>
     <w:p>
       <w:pPr>
         <w:spacing w:line="400" w:lineRule="exact"/>
         <w:rPr>
           <w:rFonts w:ascii="Times New Roman" w:hAnsi="Times New Roman" w:cs="Times New Roman"/>
+          <w:sz w:val="28"/>
+          <w:szCs w:val="28"/>
+        </w:rPr>
+      </w:pPr>
+    </w:p>
+    <w:p>
+      <w:pPr>
+        <w:spacing w:line="400" w:lineRule="exact"/>
+        <w:ind w:firstLineChars="200" w:firstLine="560"/>
+        <w:rPr>
+          <w:rFonts w:ascii="Times New Roman" w:hAnsi="Times New Roman" w:cs="Times New Roman"/>
+          <w:sz w:val="28"/>
+          <w:szCs w:val="28"/>
+        </w:rPr>
+      </w:pPr>
+      <w:r>
+        <w:rPr>
+          <w:rFonts w:ascii="Times New Roman" w:hAnsi="Times New Roman" w:cs="Times New Roman" w:hint="eastAsia"/>
+          <w:sz w:val="28"/>
+          <w:szCs w:val="28"/>
+        </w:rPr>
+        <w:t>c</w:t>
+      </w:r>
+      <w:r>
+        <w:rPr>
+          <w:rFonts w:ascii="Times New Roman" w:hAnsi="Times New Roman" w:cs="Times New Roman"/>
+          <w:sz w:val="28"/>
+          <w:szCs w:val="28"/>
+        </w:rPr>
+        <w:t>lassmethod</w:t>
+      </w:r>
+      <w:r>
+        <w:rPr>
+          <w:rFonts w:ascii="Times New Roman" w:hAnsi="Times New Roman" w:cs="Times New Roman" w:hint="eastAsia"/>
+          <w:sz w:val="28"/>
+          <w:szCs w:val="28"/>
+        </w:rPr>
+        <w:t>和</w:t>
+      </w:r>
+      <w:r>
+        <w:rPr>
+          <w:rFonts w:ascii="Times New Roman" w:hAnsi="Times New Roman" w:cs="Times New Roman" w:hint="eastAsia"/>
+          <w:sz w:val="28"/>
+          <w:szCs w:val="28"/>
+        </w:rPr>
+        <w:t>s</w:t>
+      </w:r>
+      <w:r>
+        <w:rPr>
+          <w:rFonts w:ascii="Times New Roman" w:hAnsi="Times New Roman" w:cs="Times New Roman"/>
+          <w:sz w:val="28"/>
+          <w:szCs w:val="28"/>
+        </w:rPr>
+        <w:t>taticmethod</w:t>
+      </w:r>
+      <w:r>
+        <w:rPr>
+          <w:rFonts w:ascii="Times New Roman" w:hAnsi="Times New Roman" w:cs="Times New Roman" w:hint="eastAsia"/>
+          <w:sz w:val="28"/>
+          <w:szCs w:val="28"/>
+        </w:rPr>
+        <w:t>都是装饰器，不考虑类的继承的情况下，</w:t>
+      </w:r>
+      <w:r>
+        <w:rPr>
+          <w:rFonts w:ascii="Times New Roman" w:hAnsi="Times New Roman" w:cs="Times New Roman" w:hint="eastAsia"/>
+          <w:sz w:val="28"/>
+          <w:szCs w:val="28"/>
+        </w:rPr>
+        <w:t>c</w:t>
+      </w:r>
+      <w:r>
+        <w:rPr>
+          <w:rFonts w:ascii="Times New Roman" w:hAnsi="Times New Roman" w:cs="Times New Roman"/>
+          <w:sz w:val="28"/>
+          <w:szCs w:val="28"/>
+        </w:rPr>
+        <w:t>lassmethod</w:t>
+      </w:r>
+      <w:r>
+        <w:rPr>
+          <w:rFonts w:ascii="Times New Roman" w:hAnsi="Times New Roman" w:cs="Times New Roman" w:hint="eastAsia"/>
+          <w:sz w:val="28"/>
+          <w:szCs w:val="28"/>
+        </w:rPr>
+        <w:t>指类方法，</w:t>
+      </w:r>
+      <w:r>
+        <w:rPr>
+          <w:rFonts w:ascii="Times New Roman" w:hAnsi="Times New Roman" w:cs="Times New Roman" w:hint="eastAsia"/>
+          <w:sz w:val="28"/>
+          <w:szCs w:val="28"/>
+        </w:rPr>
+        <w:t>s</w:t>
+      </w:r>
+      <w:r>
+        <w:rPr>
+          <w:rFonts w:ascii="Times New Roman" w:hAnsi="Times New Roman" w:cs="Times New Roman"/>
+          <w:sz w:val="28"/>
+          <w:szCs w:val="28"/>
+        </w:rPr>
+        <w:t>taticmethod</w:t>
+      </w:r>
+      <w:r>
+        <w:rPr>
+          <w:rFonts w:ascii="Times New Roman" w:hAnsi="Times New Roman" w:cs="Times New Roman" w:hint="eastAsia"/>
+          <w:sz w:val="28"/>
+          <w:szCs w:val="28"/>
+        </w:rPr>
+        <w:t>指静态方法。</w:t>
+      </w:r>
+      <w:r>
+        <w:rPr>
+          <w:rFonts w:ascii="Times New Roman" w:hAnsi="Times New Roman" w:cs="Times New Roman" w:hint="eastAsia"/>
+          <w:sz w:val="28"/>
+          <w:szCs w:val="28"/>
+        </w:rPr>
+        <w:t>c</w:t>
+      </w:r>
+      <w:r>
+        <w:rPr>
+          <w:rFonts w:ascii="Times New Roman" w:hAnsi="Times New Roman" w:cs="Times New Roman"/>
+          <w:sz w:val="28"/>
+          <w:szCs w:val="28"/>
+        </w:rPr>
+        <w:t>lassmethod</w:t>
+      </w:r>
+      <w:r>
+        <w:rPr>
+          <w:rFonts w:ascii="Times New Roman" w:hAnsi="Times New Roman" w:cs="Times New Roman" w:hint="eastAsia"/>
+          <w:sz w:val="28"/>
+          <w:szCs w:val="28"/>
+        </w:rPr>
+        <w:t>一般都可以取代</w:t>
+      </w:r>
+      <w:r>
+        <w:rPr>
+          <w:rFonts w:ascii="Times New Roman" w:hAnsi="Times New Roman" w:cs="Times New Roman" w:hint="eastAsia"/>
+          <w:sz w:val="28"/>
+          <w:szCs w:val="28"/>
+        </w:rPr>
+        <w:t>s</w:t>
+      </w:r>
+      <w:r>
+        <w:rPr>
+          <w:rFonts w:ascii="Times New Roman" w:hAnsi="Times New Roman" w:cs="Times New Roman"/>
+          <w:sz w:val="28"/>
+          <w:szCs w:val="28"/>
+        </w:rPr>
+        <w:t>taticmethod(</w:t>
+      </w:r>
+      <w:r>
+        <w:rPr>
+          <w:rFonts w:ascii="Times New Roman" w:hAnsi="Times New Roman" w:cs="Times New Roman" w:hint="eastAsia"/>
+          <w:sz w:val="28"/>
+          <w:szCs w:val="28"/>
+        </w:rPr>
+        <w:t>实际使用也建议这么做，除非确定函数不需要类和类对象</w:t>
+      </w:r>
+      <w:r>
+        <w:rPr>
+          <w:rFonts w:ascii="Times New Roman" w:hAnsi="Times New Roman" w:cs="Times New Roman"/>
+          <w:sz w:val="28"/>
+          <w:szCs w:val="28"/>
+        </w:rPr>
+        <w:t>)</w:t>
+      </w:r>
+      <w:r>
+        <w:rPr>
+          <w:rFonts w:ascii="Times New Roman" w:hAnsi="Times New Roman" w:cs="Times New Roman" w:hint="eastAsia"/>
+          <w:sz w:val="28"/>
+          <w:szCs w:val="28"/>
+        </w:rPr>
+        <w:t>，</w:t>
+      </w:r>
+      <w:r>
+        <w:rPr>
+          <w:rFonts w:ascii="Times New Roman" w:hAnsi="Times New Roman" w:cs="Times New Roman" w:hint="eastAsia"/>
+          <w:sz w:val="28"/>
+          <w:szCs w:val="28"/>
+        </w:rPr>
+        <w:t>c</w:t>
+      </w:r>
+      <w:r>
+        <w:rPr>
+          <w:rFonts w:ascii="Times New Roman" w:hAnsi="Times New Roman" w:cs="Times New Roman"/>
+          <w:sz w:val="28"/>
+          <w:szCs w:val="28"/>
+        </w:rPr>
+        <w:t>lassmethod</w:t>
+      </w:r>
+      <w:r>
+        <w:rPr>
+          <w:rFonts w:ascii="Times New Roman" w:hAnsi="Times New Roman" w:cs="Times New Roman" w:hint="eastAsia"/>
+          <w:sz w:val="28"/>
+          <w:szCs w:val="28"/>
+        </w:rPr>
+        <w:t>比</w:t>
+      </w:r>
+      <w:r>
+        <w:rPr>
+          <w:rFonts w:ascii="Times New Roman" w:hAnsi="Times New Roman" w:cs="Times New Roman" w:hint="eastAsia"/>
+          <w:sz w:val="28"/>
+          <w:szCs w:val="28"/>
+        </w:rPr>
+        <w:t>s</w:t>
+      </w:r>
+      <w:r>
+        <w:rPr>
+          <w:rFonts w:ascii="Times New Roman" w:hAnsi="Times New Roman" w:cs="Times New Roman"/>
+          <w:sz w:val="28"/>
+          <w:szCs w:val="28"/>
+        </w:rPr>
+        <w:t>taticmethod</w:t>
+      </w:r>
+      <w:r>
+        <w:rPr>
+          <w:rFonts w:ascii="Times New Roman" w:hAnsi="Times New Roman" w:cs="Times New Roman" w:hint="eastAsia"/>
+          <w:sz w:val="28"/>
+          <w:szCs w:val="28"/>
+        </w:rPr>
+        <w:t>多了一个</w:t>
+      </w:r>
+      <w:r>
+        <w:rPr>
+          <w:rFonts w:ascii="Times New Roman" w:hAnsi="Times New Roman" w:cs="Times New Roman" w:hint="eastAsia"/>
+          <w:sz w:val="28"/>
+          <w:szCs w:val="28"/>
+        </w:rPr>
+        <w:t>c</w:t>
+      </w:r>
+      <w:r>
+        <w:rPr>
+          <w:rFonts w:ascii="Times New Roman" w:hAnsi="Times New Roman" w:cs="Times New Roman"/>
+          <w:sz w:val="28"/>
+          <w:szCs w:val="28"/>
+        </w:rPr>
+        <w:t>ls</w:t>
+      </w:r>
+      <w:r>
+        <w:rPr>
+          <w:rFonts w:ascii="Times New Roman" w:hAnsi="Times New Roman" w:cs="Times New Roman" w:hint="eastAsia"/>
+          <w:sz w:val="28"/>
+          <w:szCs w:val="28"/>
+        </w:rPr>
+        <w:t>参数，它是类自身，在</w:t>
+      </w:r>
+      <w:r>
+        <w:rPr>
+          <w:rFonts w:ascii="Times New Roman" w:hAnsi="Times New Roman" w:cs="Times New Roman" w:hint="eastAsia"/>
+          <w:sz w:val="28"/>
+          <w:szCs w:val="28"/>
+        </w:rPr>
+        <w:t>python</w:t>
+      </w:r>
+      <w:r>
+        <w:rPr>
+          <w:rFonts w:ascii="Times New Roman" w:hAnsi="Times New Roman" w:cs="Times New Roman" w:hint="eastAsia"/>
+          <w:sz w:val="28"/>
+          <w:szCs w:val="28"/>
+        </w:rPr>
+        <w:t>中，类自身也是一个对象。例：</w:t>
+      </w:r>
+    </w:p>
+    <w:p>
+      <w:pPr>
+        <w:ind w:firstLineChars="200" w:firstLine="420"/>
+        <w:rPr>
+          <w:rFonts w:ascii="Times New Roman" w:hAnsi="Times New Roman" w:cs="Times New Roman"/>
+          <w:sz w:val="28"/>
+          <w:szCs w:val="28"/>
+        </w:rPr>
+      </w:pPr>
+      <w:r>
+        <w:rPr>
+          <w:noProof/>
+        </w:rPr>
+        <w:drawing>
+          <wp:inline distT="0" distB="0" distL="0" distR="0">
+            <wp:extent cx="4619048" cy="3257143"/>
+            <wp:effectExtent l="0" t="0" r="0" b="635"/>
+            <wp:docPr id="1" name="图片 1"/>
+            <wp:cNvGraphicFramePr>
+              <a:graphicFrameLocks xmlns:a="http://schemas.openxmlformats.org/drawingml/2006/main" noChangeAspect="1"/>
+            </wp:cNvGraphicFramePr>
+            <a:graphic xmlns:a="http://schemas.openxmlformats.org/drawingml/2006/main">
+              <a:graphicData uri="http://schemas.openxmlformats.org/drawingml/2006/picture">
+                <pic:pic xmlns:pic="http://schemas.openxmlformats.org/drawingml/2006/picture">
+                  <pic:nvPicPr>
+                    <pic:cNvPr id="1" name=""/>
+                    <pic:cNvPicPr/>
+                  </pic:nvPicPr>
+                  <pic:blipFill>
+                    <a:blip r:embed="rId6"/>
+                    <a:stretch>
+                      <a:fillRect/>
+                    </a:stretch>
+                  </pic:blipFill>
+                  <pic:spPr>
+                    <a:xfrm>
+                      <a:off x="0" y="0"/>
+                      <a:ext cx="4619048" cy="3257143"/>
+                    </a:xfrm>
+                    <a:prstGeom prst="rect">
+                      <a:avLst/>
+                    </a:prstGeom>
+                  </pic:spPr>
+                </pic:pic>
+              </a:graphicData>
+            </a:graphic>
+          </wp:inline>
+        </w:drawing>
+      </w:r>
+    </w:p>
+    <w:p>
+      <w:pPr>
+        <w:spacing w:line="400" w:lineRule="exact"/>
+        <w:ind w:firstLineChars="200" w:firstLine="560"/>
+        <w:rPr>
+          <w:rFonts w:ascii="Times New Roman" w:hAnsi="Times New Roman" w:cs="Times New Roman" w:hint="eastAsia"/>
+          <w:sz w:val="28"/>
+          <w:szCs w:val="28"/>
+        </w:rPr>
+      </w:pPr>
+    </w:p>
+    <w:p>
+      <w:pPr>
+        <w:spacing w:line="400" w:lineRule="exact"/>
+        <w:ind w:firstLineChars="200" w:firstLine="560"/>
+        <w:rPr>
+          <w:rFonts w:ascii="Times New Roman" w:hAnsi="Times New Roman" w:cs="Times New Roman"/>
+          <w:sz w:val="28"/>
+          <w:szCs w:val="28"/>
+        </w:rPr>
+      </w:pPr>
+      <w:r>
+        <w:rPr>
+          <w:rFonts w:ascii="Times New Roman" w:hAnsi="Times New Roman" w:cs="Times New Roman" w:hint="eastAsia"/>
+          <w:sz w:val="28"/>
+          <w:szCs w:val="28"/>
+        </w:rPr>
+        <w:t>s</w:t>
+      </w:r>
+      <w:r>
+        <w:rPr>
+          <w:rFonts w:ascii="Times New Roman" w:hAnsi="Times New Roman" w:cs="Times New Roman"/>
+          <w:sz w:val="28"/>
+          <w:szCs w:val="28"/>
+        </w:rPr>
+        <w:t>taticmethod</w:t>
+      </w:r>
+      <w:r>
+        <w:rPr>
+          <w:rFonts w:ascii="Times New Roman" w:hAnsi="Times New Roman" w:cs="Times New Roman" w:hint="eastAsia"/>
+          <w:sz w:val="28"/>
+          <w:szCs w:val="28"/>
+        </w:rPr>
+        <w:t>更接近于</w:t>
+      </w:r>
+      <w:r>
+        <w:rPr>
+          <w:rFonts w:ascii="Times New Roman" w:hAnsi="Times New Roman" w:cs="Times New Roman" w:hint="eastAsia"/>
+          <w:sz w:val="28"/>
+          <w:szCs w:val="28"/>
+        </w:rPr>
+        <w:t>C</w:t>
+      </w:r>
+      <w:r>
+        <w:rPr>
+          <w:rFonts w:ascii="Times New Roman" w:hAnsi="Times New Roman" w:cs="Times New Roman"/>
+          <w:sz w:val="28"/>
+          <w:szCs w:val="28"/>
+        </w:rPr>
+        <w:t>++</w:t>
+      </w:r>
+      <w:r>
+        <w:rPr>
+          <w:rFonts w:ascii="Times New Roman" w:hAnsi="Times New Roman" w:cs="Times New Roman" w:hint="eastAsia"/>
+          <w:sz w:val="28"/>
+          <w:szCs w:val="28"/>
+        </w:rPr>
+        <w:t>中的静态方法，但它也可以被类的对象调用。</w:t>
+      </w:r>
+    </w:p>
+    <w:p>
+      <w:pPr>
+        <w:spacing w:line="400" w:lineRule="exact"/>
+        <w:ind w:firstLineChars="200" w:firstLine="560"/>
+        <w:rPr>
+          <w:rFonts w:ascii="Times New Roman" w:hAnsi="Times New Roman" w:cs="Times New Roman"/>
+          <w:sz w:val="28"/>
+          <w:szCs w:val="28"/>
+        </w:rPr>
+      </w:pPr>
+    </w:p>
+    <w:p>
+      <w:pPr>
+        <w:spacing w:line="400" w:lineRule="exact"/>
+        <w:ind w:firstLineChars="200" w:firstLine="560"/>
+        <w:rPr>
+          <w:rFonts w:ascii="Times New Roman" w:hAnsi="Times New Roman" w:cs="Times New Roman" w:hint="eastAsia"/>
+          <w:sz w:val="28"/>
+          <w:szCs w:val="28"/>
+        </w:rPr>
+      </w:pPr>
+      <w:r>
+        <w:rPr>
+          <w:rFonts w:ascii="Times New Roman" w:hAnsi="Times New Roman" w:cs="Times New Roman" w:hint="eastAsia"/>
+          <w:sz w:val="28"/>
+          <w:szCs w:val="28"/>
+        </w:rPr>
+        <w:t>c</w:t>
+      </w:r>
+      <w:r>
+        <w:rPr>
+          <w:rFonts w:ascii="Times New Roman" w:hAnsi="Times New Roman" w:cs="Times New Roman"/>
+          <w:sz w:val="28"/>
+          <w:szCs w:val="28"/>
+        </w:rPr>
+        <w:t>lassmethod</w:t>
+      </w:r>
+      <w:r>
+        <w:rPr>
+          <w:rFonts w:ascii="Times New Roman" w:hAnsi="Times New Roman" w:cs="Times New Roman" w:hint="eastAsia"/>
+          <w:sz w:val="28"/>
+          <w:szCs w:val="28"/>
+        </w:rPr>
+        <w:t>和</w:t>
+      </w:r>
+      <w:r>
+        <w:rPr>
+          <w:rFonts w:ascii="Times New Roman" w:hAnsi="Times New Roman" w:cs="Times New Roman" w:hint="eastAsia"/>
+          <w:sz w:val="28"/>
+          <w:szCs w:val="28"/>
+        </w:rPr>
+        <w:t>s</w:t>
+      </w:r>
+      <w:r>
+        <w:rPr>
+          <w:rFonts w:ascii="Times New Roman" w:hAnsi="Times New Roman" w:cs="Times New Roman"/>
+          <w:sz w:val="28"/>
+          <w:szCs w:val="28"/>
+        </w:rPr>
+        <w:t>taticmethod</w:t>
+      </w:r>
+      <w:r>
+        <w:rPr>
+          <w:rFonts w:ascii="Times New Roman" w:hAnsi="Times New Roman" w:cs="Times New Roman" w:hint="eastAsia"/>
+          <w:sz w:val="28"/>
+          <w:szCs w:val="28"/>
+        </w:rPr>
+        <w:t>的一个区别是：</w:t>
+      </w:r>
+    </w:p>
+    <w:p>
+      <w:pPr>
+        <w:spacing w:line="400" w:lineRule="exact"/>
+        <w:ind w:firstLineChars="200" w:firstLine="560"/>
+        <w:rPr>
+          <w:rFonts w:ascii="Times New Roman" w:hAnsi="Times New Roman" w:cs="Times New Roman"/>
+          <w:sz w:val="28"/>
+          <w:szCs w:val="28"/>
+        </w:rPr>
+      </w:pPr>
+      <w:r>
+        <w:rPr>
+          <w:rFonts w:ascii="Times New Roman" w:hAnsi="Times New Roman" w:cs="Times New Roman" w:hint="eastAsia"/>
+          <w:color w:val="FF0000"/>
+          <w:sz w:val="28"/>
+          <w:szCs w:val="28"/>
+        </w:rPr>
+        <w:t>c</w:t>
+      </w:r>
+      <w:r>
+        <w:rPr>
+          <w:rFonts w:ascii="Times New Roman" w:hAnsi="Times New Roman" w:cs="Times New Roman"/>
+          <w:color w:val="FF0000"/>
+          <w:sz w:val="28"/>
+          <w:szCs w:val="28"/>
+        </w:rPr>
+        <w:t>lassmethod</w:t>
+      </w:r>
+      <w:r>
+        <w:rPr>
+          <w:rFonts w:ascii="Times New Roman" w:hAnsi="Times New Roman" w:cs="Times New Roman" w:hint="eastAsia"/>
+          <w:color w:val="FF0000"/>
+          <w:sz w:val="28"/>
+          <w:szCs w:val="28"/>
+        </w:rPr>
+        <w:t>主要是和类进行交互</w:t>
+      </w:r>
+      <w:r>
+        <w:rPr>
+          <w:rFonts w:ascii="Times New Roman" w:hAnsi="Times New Roman" w:cs="Times New Roman" w:hint="eastAsia"/>
+          <w:sz w:val="28"/>
+          <w:szCs w:val="28"/>
+        </w:rPr>
+        <w:t>，一般不与类的实例交互，</w:t>
+      </w:r>
+      <w:r>
+        <w:rPr>
+          <w:rFonts w:ascii="Times New Roman" w:hAnsi="Times New Roman" w:cs="Times New Roman" w:hint="eastAsia"/>
+          <w:sz w:val="28"/>
+          <w:szCs w:val="28"/>
+        </w:rPr>
+        <w:t>cls</w:t>
+      </w:r>
+      <w:r>
+        <w:rPr>
+          <w:rFonts w:ascii="Times New Roman" w:hAnsi="Times New Roman" w:cs="Times New Roman" w:hint="eastAsia"/>
+          <w:sz w:val="28"/>
+          <w:szCs w:val="28"/>
+        </w:rPr>
+        <w:t>也无法访问类的成员方法，因为一般成员方法的第一个参数</w:t>
+      </w:r>
+      <w:r>
+        <w:rPr>
+          <w:rFonts w:ascii="Times New Roman" w:hAnsi="Times New Roman" w:cs="Times New Roman" w:hint="eastAsia"/>
+          <w:sz w:val="28"/>
+          <w:szCs w:val="28"/>
+        </w:rPr>
+        <w:t>s</w:t>
+      </w:r>
+      <w:r>
+        <w:rPr>
+          <w:rFonts w:ascii="Times New Roman" w:hAnsi="Times New Roman" w:cs="Times New Roman"/>
+          <w:sz w:val="28"/>
+          <w:szCs w:val="28"/>
+        </w:rPr>
+        <w:t>elf</w:t>
+      </w:r>
+      <w:r>
+        <w:rPr>
+          <w:rFonts w:ascii="Times New Roman" w:hAnsi="Times New Roman" w:cs="Times New Roman" w:hint="eastAsia"/>
+          <w:sz w:val="28"/>
+          <w:szCs w:val="28"/>
+        </w:rPr>
+        <w:t>需要类的实例</w:t>
+      </w:r>
+      <w:r>
+        <w:rPr>
+          <w:rFonts w:ascii="Times New Roman" w:hAnsi="Times New Roman" w:cs="Times New Roman" w:hint="eastAsia"/>
+          <w:sz w:val="28"/>
+          <w:szCs w:val="28"/>
+        </w:rPr>
+        <w:t>(</w:t>
+      </w:r>
+      <w:r>
+        <w:rPr>
+          <w:rFonts w:ascii="Times New Roman" w:hAnsi="Times New Roman" w:cs="Times New Roman" w:hint="eastAsia"/>
+          <w:sz w:val="28"/>
+          <w:szCs w:val="28"/>
+        </w:rPr>
+        <w:t>对于某些类的成员方法虽然传入了</w:t>
+      </w:r>
+      <w:r>
+        <w:rPr>
+          <w:rFonts w:ascii="Times New Roman" w:hAnsi="Times New Roman" w:cs="Times New Roman" w:hint="eastAsia"/>
+          <w:sz w:val="28"/>
+          <w:szCs w:val="28"/>
+        </w:rPr>
+        <w:t>s</w:t>
+      </w:r>
+      <w:r>
+        <w:rPr>
+          <w:rFonts w:ascii="Times New Roman" w:hAnsi="Times New Roman" w:cs="Times New Roman"/>
+          <w:sz w:val="28"/>
+          <w:szCs w:val="28"/>
+        </w:rPr>
+        <w:t>elf</w:t>
+      </w:r>
+      <w:r>
+        <w:rPr>
+          <w:rFonts w:ascii="Times New Roman" w:hAnsi="Times New Roman" w:cs="Times New Roman" w:hint="eastAsia"/>
+          <w:sz w:val="28"/>
+          <w:szCs w:val="28"/>
+        </w:rPr>
+        <w:t>，但</w:t>
+      </w:r>
+      <w:r>
+        <w:rPr>
+          <w:rFonts w:ascii="Times New Roman" w:hAnsi="Times New Roman" w:cs="Times New Roman" w:hint="eastAsia"/>
+          <w:color w:val="FF0000"/>
+          <w:sz w:val="28"/>
+          <w:szCs w:val="28"/>
+        </w:rPr>
+        <w:t>函数中没有调用</w:t>
+      </w:r>
+      <w:r>
+        <w:rPr>
+          <w:rFonts w:ascii="Times New Roman" w:hAnsi="Times New Roman" w:cs="Times New Roman" w:hint="eastAsia"/>
+          <w:sz w:val="28"/>
+          <w:szCs w:val="28"/>
+        </w:rPr>
+        <w:t>，通过</w:t>
+      </w:r>
+      <w:r>
+        <w:rPr>
+          <w:rFonts w:ascii="Times New Roman" w:hAnsi="Times New Roman" w:cs="Times New Roman" w:hint="eastAsia"/>
+          <w:sz w:val="28"/>
+          <w:szCs w:val="28"/>
+        </w:rPr>
+        <w:t>cls</w:t>
+      </w:r>
+      <w:r>
+        <w:rPr>
+          <w:rFonts w:ascii="Times New Roman" w:hAnsi="Times New Roman" w:cs="Times New Roman" w:hint="eastAsia"/>
+          <w:sz w:val="28"/>
+          <w:szCs w:val="28"/>
+        </w:rPr>
+        <w:t>也能调用该方法，但这样的方法在</w:t>
+      </w:r>
+      <w:r>
+        <w:rPr>
+          <w:rFonts w:ascii="Times New Roman" w:hAnsi="Times New Roman" w:cs="Times New Roman" w:hint="eastAsia"/>
+          <w:sz w:val="28"/>
+          <w:szCs w:val="28"/>
+        </w:rPr>
+        <w:t>pycharm</w:t>
+      </w:r>
+      <w:r>
+        <w:rPr>
+          <w:rFonts w:ascii="Times New Roman" w:hAnsi="Times New Roman" w:cs="Times New Roman" w:hint="eastAsia"/>
+          <w:sz w:val="28"/>
+          <w:szCs w:val="28"/>
+        </w:rPr>
+        <w:t>中会提示你转成</w:t>
+      </w:r>
+      <w:r>
+        <w:rPr>
+          <w:rFonts w:ascii="Times New Roman" w:hAnsi="Times New Roman" w:cs="Times New Roman" w:hint="eastAsia"/>
+          <w:sz w:val="28"/>
+          <w:szCs w:val="28"/>
+        </w:rPr>
+        <w:t>s</w:t>
+      </w:r>
+      <w:r>
+        <w:rPr>
+          <w:rFonts w:ascii="Times New Roman" w:hAnsi="Times New Roman" w:cs="Times New Roman"/>
+          <w:sz w:val="28"/>
+          <w:szCs w:val="28"/>
+        </w:rPr>
+        <w:t>taticmethod</w:t>
+      </w:r>
+      <w:r>
+        <w:rPr>
+          <w:rFonts w:ascii="Times New Roman" w:hAnsi="Times New Roman" w:cs="Times New Roman" w:hint="eastAsia"/>
+          <w:sz w:val="28"/>
+          <w:szCs w:val="28"/>
+        </w:rPr>
+        <w:t>，其实这样做没有意义</w:t>
+      </w:r>
+      <w:r>
+        <w:rPr>
+          <w:rFonts w:ascii="Times New Roman" w:hAnsi="Times New Roman" w:cs="Times New Roman"/>
+          <w:sz w:val="28"/>
+          <w:szCs w:val="28"/>
+        </w:rPr>
+        <w:t>)</w:t>
+      </w:r>
+      <w:r>
+        <w:rPr>
+          <w:rFonts w:ascii="Times New Roman" w:hAnsi="Times New Roman" w:cs="Times New Roman" w:hint="eastAsia"/>
+          <w:sz w:val="28"/>
+          <w:szCs w:val="28"/>
+        </w:rPr>
+        <w:t>。</w:t>
+      </w:r>
+    </w:p>
+    <w:p>
+      <w:pPr>
+        <w:spacing w:line="400" w:lineRule="exact"/>
+        <w:ind w:firstLineChars="200" w:firstLine="560"/>
+        <w:rPr>
+          <w:rFonts w:ascii="Times New Roman" w:hAnsi="Times New Roman" w:cs="Times New Roman" w:hint="eastAsia"/>
+          <w:sz w:val="28"/>
+          <w:szCs w:val="28"/>
+        </w:rPr>
+      </w:pPr>
+    </w:p>
+    <w:p>
+      <w:pPr>
+        <w:spacing w:line="400" w:lineRule="exact"/>
+        <w:ind w:firstLineChars="200" w:firstLine="560"/>
+        <w:rPr>
+          <w:rFonts w:ascii="Times New Roman" w:hAnsi="Times New Roman" w:cs="Times New Roman"/>
+          <w:sz w:val="28"/>
+          <w:szCs w:val="28"/>
+        </w:rPr>
+      </w:pPr>
+      <w:r>
+        <w:rPr>
+          <w:rFonts w:ascii="Times New Roman" w:hAnsi="Times New Roman" w:cs="Times New Roman" w:hint="eastAsia"/>
+          <w:sz w:val="28"/>
+          <w:szCs w:val="28"/>
+        </w:rPr>
+        <w:t>c</w:t>
+      </w:r>
+      <w:r>
+        <w:rPr>
+          <w:rFonts w:ascii="Times New Roman" w:hAnsi="Times New Roman" w:cs="Times New Roman"/>
+          <w:sz w:val="28"/>
+          <w:szCs w:val="28"/>
+        </w:rPr>
+        <w:t>lassmethod</w:t>
+      </w:r>
+      <w:r>
+        <w:rPr>
+          <w:rFonts w:ascii="Times New Roman" w:hAnsi="Times New Roman" w:cs="Times New Roman" w:hint="eastAsia"/>
+          <w:sz w:val="28"/>
+          <w:szCs w:val="28"/>
+        </w:rPr>
+        <w:t>的一个重要的作用就是可以类实例化前，进行预处理，这样可以帮类实现类似</w:t>
+      </w:r>
+      <w:r>
+        <w:rPr>
+          <w:rFonts w:ascii="Times New Roman" w:hAnsi="Times New Roman" w:cs="Times New Roman" w:hint="eastAsia"/>
+          <w:sz w:val="28"/>
+          <w:szCs w:val="28"/>
+        </w:rPr>
+        <w:t>C</w:t>
+      </w:r>
+      <w:r>
+        <w:rPr>
+          <w:rFonts w:ascii="Times New Roman" w:hAnsi="Times New Roman" w:cs="Times New Roman"/>
+          <w:sz w:val="28"/>
+          <w:szCs w:val="28"/>
+        </w:rPr>
+        <w:t>++</w:t>
+      </w:r>
+      <w:r>
+        <w:rPr>
+          <w:rFonts w:ascii="Times New Roman" w:hAnsi="Times New Roman" w:cs="Times New Roman" w:hint="eastAsia"/>
+          <w:sz w:val="28"/>
+          <w:szCs w:val="28"/>
+        </w:rPr>
+        <w:t>中的多个构造函数。因为</w:t>
+      </w:r>
+      <w:r>
+        <w:rPr>
+          <w:rFonts w:ascii="Times New Roman" w:hAnsi="Times New Roman" w:cs="Times New Roman" w:hint="eastAsia"/>
+          <w:sz w:val="28"/>
+          <w:szCs w:val="28"/>
+        </w:rPr>
+        <w:t>Python</w:t>
+      </w:r>
+      <w:r>
+        <w:rPr>
+          <w:rFonts w:ascii="Times New Roman" w:hAnsi="Times New Roman" w:cs="Times New Roman" w:hint="eastAsia"/>
+          <w:sz w:val="28"/>
+          <w:szCs w:val="28"/>
+        </w:rPr>
+        <w:t>并不支持多个构造函数，所以可以用</w:t>
+      </w:r>
+      <w:r>
+        <w:rPr>
+          <w:rFonts w:ascii="Times New Roman" w:hAnsi="Times New Roman" w:cs="Times New Roman" w:hint="eastAsia"/>
+          <w:sz w:val="28"/>
+          <w:szCs w:val="28"/>
+        </w:rPr>
+        <w:t>classmethod</w:t>
+      </w:r>
+      <w:r>
+        <w:rPr>
+          <w:rFonts w:ascii="Times New Roman" w:hAnsi="Times New Roman" w:cs="Times New Roman" w:hint="eastAsia"/>
+          <w:sz w:val="28"/>
+          <w:szCs w:val="28"/>
+        </w:rPr>
+        <w:t>来实现。</w:t>
+      </w:r>
+    </w:p>
+    <w:p>
+      <w:pPr>
+        <w:spacing w:line="400" w:lineRule="exact"/>
+        <w:ind w:firstLineChars="200" w:firstLine="560"/>
+        <w:rPr>
+          <w:rFonts w:ascii="Times New Roman" w:hAnsi="Times New Roman" w:cs="Times New Roman"/>
+          <w:sz w:val="28"/>
+          <w:szCs w:val="28"/>
+        </w:rPr>
+      </w:pPr>
+    </w:p>
+    <w:p>
+      <w:pPr>
+        <w:ind w:firstLineChars="200" w:firstLine="420"/>
+        <w:rPr>
+          <w:rFonts w:ascii="Times New Roman" w:hAnsi="Times New Roman" w:cs="Times New Roman" w:hint="eastAsia"/>
+          <w:sz w:val="28"/>
+          <w:szCs w:val="28"/>
+        </w:rPr>
+      </w:pPr>
+      <w:r>
+        <w:rPr>
+          <w:noProof/>
+        </w:rPr>
+        <w:drawing>
+          <wp:inline distT="0" distB="0" distL="0" distR="0">
+            <wp:extent cx="4609524" cy="2542857"/>
+            <wp:effectExtent l="0" t="0" r="635" b="0"/>
+            <wp:docPr id="3" name="图片 3"/>
+            <wp:cNvGraphicFramePr>
+              <a:graphicFrameLocks xmlns:a="http://schemas.openxmlformats.org/drawingml/2006/main" noChangeAspect="1"/>
+            </wp:cNvGraphicFramePr>
+            <a:graphic xmlns:a="http://schemas.openxmlformats.org/drawingml/2006/main">
+              <a:graphicData uri="http://schemas.openxmlformats.org/drawingml/2006/picture">
+                <pic:pic xmlns:pic="http://schemas.openxmlformats.org/drawingml/2006/picture">
+                  <pic:nvPicPr>
+                    <pic:cNvPr id="1" name=""/>
+                    <pic:cNvPicPr/>
+                  </pic:nvPicPr>
+                  <pic:blipFill>
+                    <a:blip r:embed="rId7"/>
+                    <a:stretch>
+                      <a:fillRect/>
+                    </a:stretch>
+                  </pic:blipFill>
+                  <pic:spPr>
+                    <a:xfrm>
+                      <a:off x="0" y="0"/>
+                      <a:ext cx="4609524" cy="2542857"/>
+                    </a:xfrm>
+                    <a:prstGeom prst="rect">
+                      <a:avLst/>
+                    </a:prstGeom>
+                  </pic:spPr>
+                </pic:pic>
+              </a:graphicData>
+            </a:graphic>
+          </wp:inline>
+        </w:drawing>
+      </w:r>
+    </w:p>
+    <w:p>
+      <w:pPr>
+        <w:spacing w:line="400" w:lineRule="exact"/>
+        <w:ind w:firstLineChars="200" w:firstLine="560"/>
+        <w:rPr>
+          <w:rFonts w:ascii="Times New Roman" w:hAnsi="Times New Roman" w:cs="Times New Roman" w:hint="eastAsia"/>
+          <w:sz w:val="28"/>
+          <w:szCs w:val="28"/>
+        </w:rPr>
+      </w:pPr>
+    </w:p>
+    <w:p>
+      <w:pPr>
+        <w:spacing w:line="400" w:lineRule="exact"/>
+        <w:ind w:firstLineChars="200" w:firstLine="560"/>
+        <w:rPr>
+          <w:rFonts w:ascii="Times New Roman" w:hAnsi="Times New Roman" w:cs="Times New Roman" w:hint="eastAsia"/>
+          <w:sz w:val="28"/>
+          <w:szCs w:val="28"/>
+        </w:rPr>
+      </w:pPr>
+      <w:r>
+        <w:rPr>
+          <w:rFonts w:ascii="Times New Roman" w:hAnsi="Times New Roman" w:cs="Times New Roman" w:hint="eastAsia"/>
+          <w:color w:val="FF0000"/>
+          <w:sz w:val="28"/>
+          <w:szCs w:val="28"/>
+        </w:rPr>
+        <w:t>s</w:t>
+      </w:r>
+      <w:r>
+        <w:rPr>
+          <w:rFonts w:ascii="Times New Roman" w:hAnsi="Times New Roman" w:cs="Times New Roman"/>
+          <w:color w:val="FF0000"/>
+          <w:sz w:val="28"/>
+          <w:szCs w:val="28"/>
+        </w:rPr>
+        <w:t>taticmethod</w:t>
+      </w:r>
+      <w:r>
+        <w:rPr>
+          <w:rFonts w:ascii="Times New Roman" w:hAnsi="Times New Roman" w:cs="Times New Roman" w:hint="eastAsia"/>
+          <w:color w:val="FF0000"/>
+          <w:sz w:val="28"/>
+          <w:szCs w:val="28"/>
+        </w:rPr>
+        <w:t>主要是和类相关，但不要类和类的实例参与的方法</w:t>
+      </w:r>
+      <w:r>
+        <w:rPr>
+          <w:rFonts w:ascii="Times New Roman" w:hAnsi="Times New Roman" w:cs="Times New Roman" w:hint="eastAsia"/>
+          <w:sz w:val="28"/>
+          <w:szCs w:val="28"/>
+        </w:rPr>
+        <w:t>。例：判断日期是否合法</w:t>
+      </w:r>
+    </w:p>
+    <w:p>
+      <w:pPr>
+        <w:ind w:firstLineChars="200" w:firstLine="420"/>
+        <w:rPr>
+          <w:rFonts w:ascii="Times New Roman" w:hAnsi="Times New Roman" w:cs="Times New Roman"/>
+          <w:sz w:val="28"/>
+          <w:szCs w:val="28"/>
+        </w:rPr>
+      </w:pPr>
+      <w:r>
+        <w:rPr>
+          <w:noProof/>
+        </w:rPr>
+        <w:drawing>
+          <wp:inline distT="0" distB="0" distL="0" distR="0">
+            <wp:extent cx="4971429" cy="4019048"/>
+            <wp:effectExtent l="0" t="0" r="635" b="635"/>
+            <wp:docPr id="4" name="图片 4"/>
+            <wp:cNvGraphicFramePr>
+              <a:graphicFrameLocks xmlns:a="http://schemas.openxmlformats.org/drawingml/2006/main" noChangeAspect="1"/>
+            </wp:cNvGraphicFramePr>
+            <a:graphic xmlns:a="http://schemas.openxmlformats.org/drawingml/2006/main">
+              <a:graphicData uri="http://schemas.openxmlformats.org/drawingml/2006/picture">
+                <pic:pic xmlns:pic="http://schemas.openxmlformats.org/drawingml/2006/picture">
+                  <pic:nvPicPr>
+                    <pic:cNvPr id="1" name=""/>
+                    <pic:cNvPicPr/>
+                  </pic:nvPicPr>
+                  <pic:blipFill>
+                    <a:blip r:embed="rId8"/>
+                    <a:stretch>
+                      <a:fillRect/>
+                    </a:stretch>
+                  </pic:blipFill>
+                  <pic:spPr>
+                    <a:xfrm>
+                      <a:off x="0" y="0"/>
+                      <a:ext cx="4971429" cy="4019048"/>
+                    </a:xfrm>
+                    <a:prstGeom prst="rect">
+                      <a:avLst/>
+                    </a:prstGeom>
+                  </pic:spPr>
+                </pic:pic>
+              </a:graphicData>
+            </a:graphic>
+          </wp:inline>
+        </w:drawing>
+      </w:r>
+    </w:p>
+    <w:p>
+      <w:pPr>
+        <w:spacing w:line="400" w:lineRule="exact"/>
+        <w:ind w:firstLineChars="200" w:firstLine="560"/>
+        <w:rPr>
+          <w:rFonts w:ascii="Times New Roman" w:hAnsi="Times New Roman" w:cs="Times New Roman"/>
+          <w:sz w:val="28"/>
+          <w:szCs w:val="28"/>
+        </w:rPr>
+      </w:pPr>
+    </w:p>
+    <w:p>
+      <w:pPr>
+        <w:spacing w:line="400" w:lineRule="exact"/>
+        <w:ind w:firstLineChars="200" w:firstLine="560"/>
+        <w:rPr>
+          <w:rFonts w:ascii="Times New Roman" w:hAnsi="Times New Roman" w:cs="Times New Roman"/>
+          <w:sz w:val="28"/>
+          <w:szCs w:val="28"/>
+        </w:rPr>
+      </w:pPr>
+      <w:r>
+        <w:rPr>
+          <w:rFonts w:ascii="Times New Roman" w:hAnsi="Times New Roman" w:cs="Times New Roman" w:hint="eastAsia"/>
+          <w:sz w:val="28"/>
+          <w:szCs w:val="28"/>
+        </w:rPr>
+        <w:t>class</w:t>
+      </w:r>
+      <w:r>
+        <w:rPr>
+          <w:rFonts w:ascii="Times New Roman" w:hAnsi="Times New Roman" w:cs="Times New Roman"/>
+          <w:sz w:val="28"/>
+          <w:szCs w:val="28"/>
+        </w:rPr>
+        <w:t>method</w:t>
+      </w:r>
+      <w:r>
+        <w:rPr>
+          <w:rFonts w:ascii="Times New Roman" w:hAnsi="Times New Roman" w:cs="Times New Roman" w:hint="eastAsia"/>
+          <w:sz w:val="28"/>
+          <w:szCs w:val="28"/>
+        </w:rPr>
+        <w:t>和</w:t>
+      </w:r>
+      <w:r>
+        <w:rPr>
+          <w:rFonts w:ascii="Times New Roman" w:hAnsi="Times New Roman" w:cs="Times New Roman" w:hint="eastAsia"/>
+          <w:sz w:val="28"/>
+          <w:szCs w:val="28"/>
+        </w:rPr>
+        <w:t>s</w:t>
+      </w:r>
+      <w:r>
+        <w:rPr>
+          <w:rFonts w:ascii="Times New Roman" w:hAnsi="Times New Roman" w:cs="Times New Roman"/>
+          <w:sz w:val="28"/>
+          <w:szCs w:val="28"/>
+        </w:rPr>
+        <w:t>taticmethod</w:t>
+      </w:r>
+      <w:r>
+        <w:rPr>
+          <w:rFonts w:ascii="Times New Roman" w:hAnsi="Times New Roman" w:cs="Times New Roman" w:hint="eastAsia"/>
+          <w:sz w:val="28"/>
+          <w:szCs w:val="28"/>
+        </w:rPr>
+        <w:t>的另一区别是继承方面：</w:t>
+      </w:r>
+    </w:p>
+    <w:p>
+      <w:pPr>
+        <w:spacing w:line="400" w:lineRule="exact"/>
+        <w:ind w:firstLineChars="200" w:firstLine="560"/>
+        <w:rPr>
+          <w:rFonts w:ascii="Times New Roman" w:hAnsi="Times New Roman" w:cs="Times New Roman" w:hint="eastAsia"/>
+          <w:sz w:val="28"/>
+          <w:szCs w:val="28"/>
+        </w:rPr>
+      </w:pPr>
+      <w:r>
+        <w:rPr>
+          <w:rFonts w:ascii="Times New Roman" w:hAnsi="Times New Roman" w:cs="Times New Roman" w:hint="eastAsia"/>
+          <w:sz w:val="28"/>
+          <w:szCs w:val="28"/>
+        </w:rPr>
+        <w:t>c</w:t>
+      </w:r>
+      <w:r>
+        <w:rPr>
+          <w:rFonts w:ascii="Times New Roman" w:hAnsi="Times New Roman" w:cs="Times New Roman"/>
+          <w:sz w:val="28"/>
+          <w:szCs w:val="28"/>
+        </w:rPr>
+        <w:t>lassmethod</w:t>
+      </w:r>
+      <w:r>
+        <w:rPr>
+          <w:rFonts w:ascii="Times New Roman" w:hAnsi="Times New Roman" w:cs="Times New Roman" w:hint="eastAsia"/>
+          <w:sz w:val="28"/>
+          <w:szCs w:val="28"/>
+        </w:rPr>
+        <w:t>中的</w:t>
+      </w:r>
+      <w:r>
+        <w:rPr>
+          <w:rFonts w:ascii="Times New Roman" w:hAnsi="Times New Roman" w:cs="Times New Roman" w:hint="eastAsia"/>
+          <w:sz w:val="28"/>
+          <w:szCs w:val="28"/>
+        </w:rPr>
+        <w:t>c</w:t>
+      </w:r>
+      <w:r>
+        <w:rPr>
+          <w:rFonts w:ascii="Times New Roman" w:hAnsi="Times New Roman" w:cs="Times New Roman"/>
+          <w:sz w:val="28"/>
+          <w:szCs w:val="28"/>
+        </w:rPr>
+        <w:t>ls</w:t>
+      </w:r>
+      <w:r>
+        <w:rPr>
+          <w:rFonts w:ascii="Times New Roman" w:hAnsi="Times New Roman" w:cs="Times New Roman" w:hint="eastAsia"/>
+          <w:sz w:val="28"/>
+          <w:szCs w:val="28"/>
+        </w:rPr>
+        <w:t>是调用类，这样可以通过它返回子类的对象，而</w:t>
+      </w:r>
+      <w:r>
+        <w:rPr>
+          <w:rFonts w:ascii="Times New Roman" w:hAnsi="Times New Roman" w:cs="Times New Roman" w:hint="eastAsia"/>
+          <w:sz w:val="28"/>
+          <w:szCs w:val="28"/>
+        </w:rPr>
+        <w:t>s</w:t>
+      </w:r>
+      <w:r>
+        <w:rPr>
+          <w:rFonts w:ascii="Times New Roman" w:hAnsi="Times New Roman" w:cs="Times New Roman"/>
+          <w:sz w:val="28"/>
+          <w:szCs w:val="28"/>
+        </w:rPr>
+        <w:t>taticmethod</w:t>
+      </w:r>
+      <w:r>
+        <w:rPr>
+          <w:rFonts w:ascii="Times New Roman" w:hAnsi="Times New Roman" w:cs="Times New Roman" w:hint="eastAsia"/>
+          <w:sz w:val="28"/>
+          <w:szCs w:val="28"/>
+        </w:rPr>
+        <w:t>无法实现类似的功能。</w:t>
+      </w:r>
+    </w:p>
+    <w:p>
+      <w:pPr>
+        <w:spacing w:line="400" w:lineRule="exact"/>
+        <w:ind w:firstLineChars="200" w:firstLine="560"/>
+        <w:rPr>
+          <w:rFonts w:ascii="Times New Roman" w:hAnsi="Times New Roman" w:cs="Times New Roman"/>
+          <w:sz w:val="28"/>
+          <w:szCs w:val="28"/>
+        </w:rPr>
+      </w:pPr>
+      <w:r>
+        <w:rPr>
+          <w:rFonts w:ascii="Times New Roman" w:hAnsi="Times New Roman" w:cs="Times New Roman" w:hint="eastAsia"/>
+          <w:sz w:val="28"/>
+          <w:szCs w:val="28"/>
+        </w:rPr>
+        <w:t>s</w:t>
+      </w:r>
+      <w:r>
+        <w:rPr>
+          <w:rFonts w:ascii="Times New Roman" w:hAnsi="Times New Roman" w:cs="Times New Roman"/>
+          <w:sz w:val="28"/>
+          <w:szCs w:val="28"/>
+        </w:rPr>
+        <w:t>taticmethod:</w:t>
+      </w:r>
+    </w:p>
+    <w:p>
+      <w:pPr>
+        <w:ind w:firstLineChars="200" w:firstLine="420"/>
+        <w:rPr>
+          <w:rFonts w:ascii="Times New Roman" w:hAnsi="Times New Roman" w:cs="Times New Roman"/>
+          <w:sz w:val="28"/>
+          <w:szCs w:val="28"/>
+        </w:rPr>
+      </w:pPr>
+      <w:r>
+        <w:rPr>
+          <w:noProof/>
+        </w:rPr>
+        <w:drawing>
+          <wp:inline distT="0" distB="0" distL="0" distR="0">
+            <wp:extent cx="5274310" cy="2517140"/>
+            <wp:effectExtent l="0" t="0" r="0" b="0"/>
+            <wp:docPr id="5" name="图片 5"/>
+            <wp:cNvGraphicFramePr>
+              <a:graphicFrameLocks xmlns:a="http://schemas.openxmlformats.org/drawingml/2006/main" noChangeAspect="1"/>
+            </wp:cNvGraphicFramePr>
+            <a:graphic xmlns:a="http://schemas.openxmlformats.org/drawingml/2006/main">
+              <a:graphicData uri="http://schemas.openxmlformats.org/drawingml/2006/picture">
+                <pic:pic xmlns:pic="http://schemas.openxmlformats.org/drawingml/2006/picture">
+                  <pic:nvPicPr>
+                    <pic:cNvPr id="1" name=""/>
+                    <pic:cNvPicPr/>
+                  </pic:nvPicPr>
+                  <pic:blipFill>
+                    <a:blip r:embed="rId9"/>
+                    <a:stretch>
+                      <a:fillRect/>
+                    </a:stretch>
+                  </pic:blipFill>
+                  <pic:spPr>
+                    <a:xfrm>
+                      <a:off x="0" y="0"/>
+                      <a:ext cx="5274310" cy="2517140"/>
+                    </a:xfrm>
+                    <a:prstGeom prst="rect">
+                      <a:avLst/>
+                    </a:prstGeom>
+                  </pic:spPr>
+                </pic:pic>
+              </a:graphicData>
+            </a:graphic>
+          </wp:inline>
+        </w:drawing>
+      </w:r>
+    </w:p>
+    <w:p>
+      <w:pPr>
+        <w:spacing w:line="400" w:lineRule="exact"/>
+        <w:ind w:firstLineChars="200" w:firstLine="560"/>
+        <w:rPr>
+          <w:rFonts w:ascii="Times New Roman" w:hAnsi="Times New Roman" w:cs="Times New Roman"/>
+          <w:sz w:val="28"/>
+          <w:szCs w:val="28"/>
+        </w:rPr>
+      </w:pPr>
+      <w:r>
+        <w:rPr>
+          <w:rFonts w:ascii="Times New Roman" w:hAnsi="Times New Roman" w:cs="Times New Roman" w:hint="eastAsia"/>
+          <w:sz w:val="28"/>
+          <w:szCs w:val="28"/>
+        </w:rPr>
+        <w:t>测试：</w:t>
+      </w:r>
+    </w:p>
+    <w:p>
+      <w:pPr>
+        <w:ind w:firstLineChars="200" w:firstLine="420"/>
+        <w:rPr>
+          <w:rFonts w:ascii="Times New Roman" w:hAnsi="Times New Roman" w:cs="Times New Roman" w:hint="eastAsia"/>
+          <w:sz w:val="28"/>
+          <w:szCs w:val="28"/>
+        </w:rPr>
+      </w:pPr>
+      <w:r>
+        <w:rPr>
+          <w:noProof/>
+        </w:rPr>
+        <w:drawing>
+          <wp:inline distT="0" distB="0" distL="0" distR="0">
+            <wp:extent cx="4695238" cy="2142857"/>
+            <wp:effectExtent l="0" t="0" r="0" b="0"/>
+            <wp:docPr id="6" name="图片 6"/>
+            <wp:cNvGraphicFramePr>
+              <a:graphicFrameLocks xmlns:a="http://schemas.openxmlformats.org/drawingml/2006/main" noChangeAspect="1"/>
+            </wp:cNvGraphicFramePr>
+            <a:graphic xmlns:a="http://schemas.openxmlformats.org/drawingml/2006/main">
+              <a:graphicData uri="http://schemas.openxmlformats.org/drawingml/2006/picture">
+                <pic:pic xmlns:pic="http://schemas.openxmlformats.org/drawingml/2006/picture">
+                  <pic:nvPicPr>
+                    <pic:cNvPr id="1" name=""/>
+                    <pic:cNvPicPr/>
+                  </pic:nvPicPr>
+                  <pic:blipFill>
+                    <a:blip r:embed="rId10"/>
+                    <a:stretch>
+                      <a:fillRect/>
+                    </a:stretch>
+                  </pic:blipFill>
+                  <pic:spPr>
+                    <a:xfrm>
+                      <a:off x="0" y="0"/>
+                      <a:ext cx="4695238" cy="2142857"/>
+                    </a:xfrm>
+                    <a:prstGeom prst="rect">
+                      <a:avLst/>
+                    </a:prstGeom>
+                  </pic:spPr>
+                </pic:pic>
+              </a:graphicData>
+            </a:graphic>
+          </wp:inline>
+        </w:drawing>
+      </w:r>
+    </w:p>
+    <w:p>
+      <w:pPr>
+        <w:spacing w:line="400" w:lineRule="exact"/>
+        <w:ind w:firstLineChars="200" w:firstLine="560"/>
+        <w:rPr>
+          <w:rFonts w:ascii="Times New Roman" w:hAnsi="Times New Roman" w:cs="Times New Roman"/>
+          <w:sz w:val="28"/>
+          <w:szCs w:val="28"/>
+        </w:rPr>
+      </w:pPr>
+    </w:p>
+    <w:p>
+      <w:pPr>
+        <w:spacing w:line="400" w:lineRule="exact"/>
+        <w:ind w:firstLineChars="200" w:firstLine="560"/>
+        <w:rPr>
+          <w:rFonts w:ascii="Times New Roman" w:hAnsi="Times New Roman" w:cs="Times New Roman"/>
+          <w:sz w:val="28"/>
+          <w:szCs w:val="28"/>
+        </w:rPr>
+      </w:pPr>
+      <w:r>
+        <w:rPr>
+          <w:rFonts w:ascii="Times New Roman" w:hAnsi="Times New Roman" w:cs="Times New Roman" w:hint="eastAsia"/>
+          <w:sz w:val="28"/>
+          <w:szCs w:val="28"/>
+        </w:rPr>
+        <w:t>可以看出</w:t>
+      </w:r>
+      <w:r>
+        <w:rPr>
+          <w:rFonts w:ascii="Times New Roman" w:hAnsi="Times New Roman" w:cs="Times New Roman" w:hint="eastAsia"/>
+          <w:sz w:val="28"/>
+          <w:szCs w:val="28"/>
+        </w:rPr>
+        <w:t>s</w:t>
+      </w:r>
+      <w:r>
+        <w:rPr>
+          <w:rFonts w:ascii="Times New Roman" w:hAnsi="Times New Roman" w:cs="Times New Roman"/>
+          <w:sz w:val="28"/>
+          <w:szCs w:val="28"/>
+        </w:rPr>
+        <w:t>taticmethod</w:t>
+      </w:r>
+      <w:r>
+        <w:rPr>
+          <w:rFonts w:ascii="Times New Roman" w:hAnsi="Times New Roman" w:cs="Times New Roman" w:hint="eastAsia"/>
+          <w:sz w:val="28"/>
+          <w:szCs w:val="28"/>
+        </w:rPr>
+        <w:t>返回的对象还是</w:t>
+      </w:r>
+      <w:r>
+        <w:rPr>
+          <w:rFonts w:ascii="Times New Roman" w:hAnsi="Times New Roman" w:cs="Times New Roman" w:hint="eastAsia"/>
+          <w:sz w:val="28"/>
+          <w:szCs w:val="28"/>
+        </w:rPr>
+        <w:t>Date</w:t>
+      </w:r>
+      <w:r>
+        <w:rPr>
+          <w:rFonts w:ascii="Times New Roman" w:hAnsi="Times New Roman" w:cs="Times New Roman" w:hint="eastAsia"/>
+          <w:sz w:val="28"/>
+          <w:szCs w:val="28"/>
+        </w:rPr>
+        <w:t>，而不是</w:t>
+      </w:r>
+      <w:r>
+        <w:rPr>
+          <w:rFonts w:ascii="Times New Roman" w:hAnsi="Times New Roman" w:cs="Times New Roman" w:hint="eastAsia"/>
+          <w:sz w:val="28"/>
+          <w:szCs w:val="28"/>
+        </w:rPr>
+        <w:t>D</w:t>
+      </w:r>
+      <w:r>
+        <w:rPr>
+          <w:rFonts w:ascii="Times New Roman" w:hAnsi="Times New Roman" w:cs="Times New Roman"/>
+          <w:sz w:val="28"/>
+          <w:szCs w:val="28"/>
+        </w:rPr>
+        <w:t>ateTime</w:t>
+      </w:r>
+      <w:r>
+        <w:rPr>
+          <w:rFonts w:ascii="Times New Roman" w:hAnsi="Times New Roman" w:cs="Times New Roman" w:hint="eastAsia"/>
+          <w:sz w:val="28"/>
+          <w:szCs w:val="28"/>
+        </w:rPr>
+        <w:t>，因为</w:t>
+      </w:r>
+      <w:r>
+        <w:rPr>
+          <w:rFonts w:ascii="Times New Roman" w:hAnsi="Times New Roman" w:cs="Times New Roman" w:hint="eastAsia"/>
+          <w:sz w:val="28"/>
+          <w:szCs w:val="28"/>
+        </w:rPr>
+        <w:t>m</w:t>
+      </w:r>
+      <w:r>
+        <w:rPr>
+          <w:rFonts w:ascii="Times New Roman" w:hAnsi="Times New Roman" w:cs="Times New Roman"/>
+          <w:sz w:val="28"/>
+          <w:szCs w:val="28"/>
+        </w:rPr>
+        <w:t>illenium</w:t>
+      </w:r>
+      <w:r>
+        <w:rPr>
+          <w:rFonts w:ascii="Times New Roman" w:hAnsi="Times New Roman" w:cs="Times New Roman" w:hint="eastAsia"/>
+          <w:sz w:val="28"/>
+          <w:szCs w:val="28"/>
+        </w:rPr>
+        <w:t>中使用的就是</w:t>
+      </w:r>
+      <w:r>
+        <w:rPr>
+          <w:rFonts w:ascii="Times New Roman" w:hAnsi="Times New Roman" w:cs="Times New Roman" w:hint="eastAsia"/>
+          <w:sz w:val="28"/>
+          <w:szCs w:val="28"/>
+        </w:rPr>
+        <w:t>Date</w:t>
+      </w:r>
+      <w:r>
+        <w:rPr>
+          <w:rFonts w:ascii="Times New Roman" w:hAnsi="Times New Roman" w:cs="Times New Roman" w:hint="eastAsia"/>
+          <w:sz w:val="28"/>
+          <w:szCs w:val="28"/>
+        </w:rPr>
+        <w:t>创建的对象</w:t>
+      </w:r>
+    </w:p>
+    <w:p>
+      <w:pPr>
+        <w:spacing w:line="400" w:lineRule="exact"/>
+        <w:ind w:firstLineChars="200" w:firstLine="560"/>
+        <w:rPr>
+          <w:rFonts w:ascii="Times New Roman" w:hAnsi="Times New Roman" w:cs="Times New Roman"/>
+          <w:sz w:val="28"/>
+          <w:szCs w:val="28"/>
+        </w:rPr>
+      </w:pPr>
+    </w:p>
+    <w:p>
+      <w:pPr>
+        <w:spacing w:line="400" w:lineRule="exact"/>
+        <w:ind w:firstLineChars="200" w:firstLine="560"/>
+        <w:rPr>
+          <w:rFonts w:ascii="Times New Roman" w:hAnsi="Times New Roman" w:cs="Times New Roman"/>
+          <w:sz w:val="28"/>
+          <w:szCs w:val="28"/>
+        </w:rPr>
+      </w:pPr>
+      <w:r>
+        <w:rPr>
+          <w:rFonts w:ascii="Times New Roman" w:hAnsi="Times New Roman" w:cs="Times New Roman" w:hint="eastAsia"/>
+          <w:sz w:val="28"/>
+          <w:szCs w:val="28"/>
+        </w:rPr>
+        <w:t>c</w:t>
+      </w:r>
+      <w:r>
+        <w:rPr>
+          <w:rFonts w:ascii="Times New Roman" w:hAnsi="Times New Roman" w:cs="Times New Roman"/>
+          <w:sz w:val="28"/>
+          <w:szCs w:val="28"/>
+        </w:rPr>
+        <w:t>lassmethod</w:t>
+      </w:r>
+      <w:r>
+        <w:rPr>
+          <w:rFonts w:ascii="Times New Roman" w:hAnsi="Times New Roman" w:cs="Times New Roman" w:hint="eastAsia"/>
+          <w:sz w:val="28"/>
+          <w:szCs w:val="28"/>
+        </w:rPr>
+        <w:t>：</w:t>
+      </w:r>
+    </w:p>
+    <w:p>
+      <w:pPr>
+        <w:spacing w:line="400" w:lineRule="exact"/>
+        <w:ind w:firstLineChars="200" w:firstLine="560"/>
+        <w:rPr>
+          <w:rFonts w:ascii="Times New Roman" w:hAnsi="Times New Roman" w:cs="Times New Roman"/>
+          <w:sz w:val="28"/>
+          <w:szCs w:val="28"/>
+        </w:rPr>
+      </w:pPr>
+    </w:p>
+    <w:p>
+      <w:pPr>
+        <w:ind w:firstLineChars="200" w:firstLine="420"/>
+        <w:rPr>
+          <w:rFonts w:ascii="Times New Roman" w:hAnsi="Times New Roman" w:cs="Times New Roman" w:hint="eastAsia"/>
+          <w:sz w:val="28"/>
+          <w:szCs w:val="28"/>
+        </w:rPr>
+      </w:pPr>
+      <w:r>
+        <w:rPr>
+          <w:noProof/>
+        </w:rPr>
+        <w:drawing>
+          <wp:inline distT="0" distB="0" distL="0" distR="0">
+            <wp:extent cx="5274310" cy="2541905"/>
+            <wp:effectExtent l="0" t="0" r="0" b="0"/>
+            <wp:docPr id="7" name="图片 7"/>
+            <wp:cNvGraphicFramePr>
+              <a:graphicFrameLocks xmlns:a="http://schemas.openxmlformats.org/drawingml/2006/main" noChangeAspect="1"/>
+            </wp:cNvGraphicFramePr>
+            <a:graphic xmlns:a="http://schemas.openxmlformats.org/drawingml/2006/main">
+              <a:graphicData uri="http://schemas.openxmlformats.org/drawingml/2006/picture">
+                <pic:pic xmlns:pic="http://schemas.openxmlformats.org/drawingml/2006/picture">
+                  <pic:nvPicPr>
+                    <pic:cNvPr id="1" name=""/>
+                    <pic:cNvPicPr/>
+                  </pic:nvPicPr>
+                  <pic:blipFill>
+                    <a:blip r:embed="rId11"/>
+                    <a:stretch>
+                      <a:fillRect/>
+                    </a:stretch>
+                  </pic:blipFill>
+                  <pic:spPr>
+                    <a:xfrm>
+                      <a:off x="0" y="0"/>
+                      <a:ext cx="5274310" cy="2541905"/>
+                    </a:xfrm>
+                    <a:prstGeom prst="rect">
+                      <a:avLst/>
+                    </a:prstGeom>
+                  </pic:spPr>
+                </pic:pic>
+              </a:graphicData>
+            </a:graphic>
+          </wp:inline>
+        </w:drawing>
+      </w:r>
+    </w:p>
+    <w:p>
+      <w:pPr>
+        <w:spacing w:line="400" w:lineRule="exact"/>
+        <w:ind w:firstLineChars="200" w:firstLine="560"/>
+        <w:rPr>
+          <w:rFonts w:ascii="Times New Roman" w:hAnsi="Times New Roman" w:cs="Times New Roman" w:hint="eastAsia"/>
+          <w:sz w:val="28"/>
+          <w:szCs w:val="28"/>
+        </w:rPr>
+      </w:pPr>
+    </w:p>
+    <w:p>
+      <w:pPr>
+        <w:ind w:firstLineChars="200" w:firstLine="420"/>
+        <w:rPr>
+          <w:rFonts w:ascii="Times New Roman" w:hAnsi="Times New Roman" w:cs="Times New Roman"/>
+          <w:sz w:val="28"/>
+          <w:szCs w:val="28"/>
+        </w:rPr>
+      </w:pPr>
+      <w:r>
+        <w:rPr>
+          <w:noProof/>
+        </w:rPr>
+        <w:drawing>
+          <wp:inline distT="0" distB="0" distL="0" distR="0">
+            <wp:extent cx="4628571" cy="2180952"/>
+            <wp:effectExtent l="0" t="0" r="635" b="0"/>
+            <wp:docPr id="9" name="图片 9"/>
+            <wp:cNvGraphicFramePr>
+              <a:graphicFrameLocks xmlns:a="http://schemas.openxmlformats.org/drawingml/2006/main" noChangeAspect="1"/>
+            </wp:cNvGraphicFramePr>
+            <a:graphic xmlns:a="http://schemas.openxmlformats.org/drawingml/2006/main">
+              <a:graphicData uri="http://schemas.openxmlformats.org/drawingml/2006/picture">
+                <pic:pic xmlns:pic="http://schemas.openxmlformats.org/drawingml/2006/picture">
+                  <pic:nvPicPr>
+                    <pic:cNvPr id="1" name=""/>
+                    <pic:cNvPicPr/>
+                  </pic:nvPicPr>
+                  <pic:blipFill>
+                    <a:blip r:embed="rId12"/>
+                    <a:stretch>
+                      <a:fillRect/>
+                    </a:stretch>
+                  </pic:blipFill>
+                  <pic:spPr>
+                    <a:xfrm>
+                      <a:off x="0" y="0"/>
+                      <a:ext cx="4628571" cy="2180952"/>
+                    </a:xfrm>
+                    <a:prstGeom prst="rect">
+                      <a:avLst/>
+                    </a:prstGeom>
+                  </pic:spPr>
+                </pic:pic>
+              </a:graphicData>
+            </a:graphic>
+          </wp:inline>
+        </w:drawing>
+      </w:r>
+    </w:p>
+    <w:p>
+      <w:pPr>
+        <w:spacing w:line="400" w:lineRule="exact"/>
+        <w:ind w:firstLineChars="200" w:firstLine="560"/>
+        <w:rPr>
+          <w:rFonts w:ascii="Times New Roman" w:hAnsi="Times New Roman" w:cs="Times New Roman"/>
+          <w:sz w:val="28"/>
+          <w:szCs w:val="28"/>
+        </w:rPr>
+      </w:pPr>
+    </w:p>
+    <w:p>
+      <w:pPr>
+        <w:spacing w:line="400" w:lineRule="exact"/>
+        <w:ind w:firstLineChars="200" w:firstLine="560"/>
+        <w:rPr>
+          <w:rFonts w:ascii="Times New Roman" w:hAnsi="Times New Roman" w:cs="Times New Roman" w:hint="eastAsia"/>
+          <w:sz w:val="28"/>
+          <w:szCs w:val="28"/>
+        </w:rPr>
+      </w:pPr>
+      <w:r>
+        <w:rPr>
+          <w:rFonts w:ascii="Times New Roman" w:hAnsi="Times New Roman" w:cs="Times New Roman" w:hint="eastAsia"/>
+          <w:sz w:val="28"/>
+          <w:szCs w:val="28"/>
+        </w:rPr>
+        <w:t>可以看出</w:t>
+      </w:r>
+      <w:r>
+        <w:rPr>
+          <w:rFonts w:ascii="Times New Roman" w:hAnsi="Times New Roman" w:cs="Times New Roman" w:hint="eastAsia"/>
+          <w:sz w:val="28"/>
+          <w:szCs w:val="28"/>
+        </w:rPr>
+        <w:t>c</w:t>
+      </w:r>
+      <w:r>
+        <w:rPr>
+          <w:rFonts w:ascii="Times New Roman" w:hAnsi="Times New Roman" w:cs="Times New Roman"/>
+          <w:sz w:val="28"/>
+          <w:szCs w:val="28"/>
+        </w:rPr>
+        <w:t>lassmethod</w:t>
+      </w:r>
+      <w:r>
+        <w:rPr>
+          <w:rFonts w:ascii="Times New Roman" w:hAnsi="Times New Roman" w:cs="Times New Roman" w:hint="eastAsia"/>
+          <w:sz w:val="28"/>
+          <w:szCs w:val="28"/>
+        </w:rPr>
+        <w:t>中的</w:t>
+      </w:r>
+      <w:r>
+        <w:rPr>
+          <w:rFonts w:ascii="Times New Roman" w:hAnsi="Times New Roman" w:cs="Times New Roman" w:hint="eastAsia"/>
+          <w:sz w:val="28"/>
+          <w:szCs w:val="28"/>
+        </w:rPr>
+        <w:t>c</w:t>
+      </w:r>
+      <w:r>
+        <w:rPr>
+          <w:rFonts w:ascii="Times New Roman" w:hAnsi="Times New Roman" w:cs="Times New Roman"/>
+          <w:sz w:val="28"/>
+          <w:szCs w:val="28"/>
+        </w:rPr>
+        <w:t>ls</w:t>
+      </w:r>
+      <w:r>
+        <w:rPr>
+          <w:rFonts w:ascii="Times New Roman" w:hAnsi="Times New Roman" w:cs="Times New Roman" w:hint="eastAsia"/>
+          <w:sz w:val="28"/>
+          <w:szCs w:val="28"/>
+        </w:rPr>
+        <w:t>是子类</w:t>
+      </w:r>
+      <w:r>
+        <w:rPr>
+          <w:rFonts w:ascii="Times New Roman" w:hAnsi="Times New Roman" w:cs="Times New Roman" w:hint="eastAsia"/>
+          <w:sz w:val="28"/>
+          <w:szCs w:val="28"/>
+        </w:rPr>
+        <w:t>D</w:t>
+      </w:r>
+      <w:r>
+        <w:rPr>
+          <w:rFonts w:ascii="Times New Roman" w:hAnsi="Times New Roman" w:cs="Times New Roman"/>
+          <w:sz w:val="28"/>
+          <w:szCs w:val="28"/>
+        </w:rPr>
+        <w:t>ateTime</w:t>
+      </w:r>
+      <w:r>
+        <w:rPr>
+          <w:rFonts w:ascii="Times New Roman" w:hAnsi="Times New Roman" w:cs="Times New Roman" w:hint="eastAsia"/>
+          <w:sz w:val="28"/>
+          <w:szCs w:val="28"/>
+        </w:rPr>
+        <w:t>，而不是</w:t>
+      </w:r>
+      <w:r>
+        <w:rPr>
+          <w:rFonts w:ascii="Times New Roman" w:hAnsi="Times New Roman" w:cs="Times New Roman" w:hint="eastAsia"/>
+          <w:sz w:val="28"/>
+          <w:szCs w:val="28"/>
+        </w:rPr>
+        <w:t>Date</w:t>
+      </w:r>
+      <w:r>
+        <w:rPr>
+          <w:rFonts w:ascii="Times New Roman" w:hAnsi="Times New Roman" w:cs="Times New Roman" w:hint="eastAsia"/>
+          <w:sz w:val="28"/>
+          <w:szCs w:val="28"/>
+        </w:rPr>
+        <w:t>，之后</w:t>
+      </w:r>
+      <w:r>
+        <w:rPr>
+          <w:rFonts w:ascii="Times New Roman" w:hAnsi="Times New Roman" w:cs="Times New Roman" w:hint="eastAsia"/>
+          <w:sz w:val="28"/>
+          <w:szCs w:val="28"/>
+        </w:rPr>
+        <w:t>d</w:t>
+      </w:r>
+      <w:r>
+        <w:rPr>
+          <w:rFonts w:ascii="Times New Roman" w:hAnsi="Times New Roman" w:cs="Times New Roman"/>
+          <w:sz w:val="28"/>
+          <w:szCs w:val="28"/>
+        </w:rPr>
+        <w:t>isplay()</w:t>
+      </w:r>
+      <w:r>
+        <w:rPr>
+          <w:rFonts w:ascii="Times New Roman" w:hAnsi="Times New Roman" w:cs="Times New Roman" w:hint="eastAsia"/>
+          <w:sz w:val="28"/>
+          <w:szCs w:val="28"/>
+        </w:rPr>
+        <w:t>也调用的是子类的成员函数。</w:t>
+      </w:r>
+    </w:p>
+    <w:p>
+      <w:pPr>
+        <w:spacing w:line="400" w:lineRule="exact"/>
+        <w:ind w:firstLineChars="200" w:firstLine="560"/>
+        <w:rPr>
+          <w:rFonts w:ascii="Times New Roman" w:hAnsi="Times New Roman" w:cs="Times New Roman" w:hint="eastAsia"/>
+          <w:sz w:val="28"/>
+          <w:szCs w:val="28"/>
+        </w:rPr>
+      </w:pPr>
+    </w:p>
+    <w:p>
+      <w:pPr>
+        <w:spacing w:line="400" w:lineRule="exact"/>
+        <w:rPr>
+          <w:rFonts w:ascii="Times New Roman" w:hAnsi="Times New Roman" w:cs="Times New Roman" w:hint="eastAsia"/>
           <w:sz w:val="28"/>
           <w:szCs w:val="28"/>
         </w:rPr>
@@ -23,15 +1721,15 @@
 </file>
 
 <file path=word/endnotes.xml><?xml version="1.0" encoding="utf-8"?>
-<w:endnotes xmlns:ve="http://schemas.openxmlformats.org/markup-compatibility/2006" xmlns:o="urn:schemas-microsoft-com:office:office" xmlns:r="http://schemas.openxmlformats.org/officeDocument/2006/relationships" xmlns:m="http://schemas.openxmlformats.org/officeDocument/2006/math" xmlns:v="urn:schemas-microsoft-com:vml" xmlns:wp="http://schemas.openxmlformats.org/drawingml/2006/wordprocessingDrawing" xmlns:w10="urn:schemas-microsoft-com:office:word" xmlns:w="http://schemas.openxmlformats.org/wordprocessingml/2006/main" xmlns:wne="http://schemas.microsoft.com/office/word/2006/wordml">
-  <w:endnote w:type="separator" w:id="0">
+<w:endnotes xmlns:wpc="http://schemas.microsoft.com/office/word/2010/wordprocessingCanvas" xmlns:cx="http://schemas.microsoft.com/office/drawing/2014/chartex" xmlns:cx1="http://schemas.microsoft.com/office/drawing/2015/9/8/chartex" xmlns:cx2="http://schemas.microsoft.com/office/drawing/2015/10/21/chartex" xmlns:cx3="http://schemas.microsoft.com/office/drawing/2016/5/9/chartex" xmlns:cx4="http://schemas.microsoft.com/office/drawing/2016/5/10/chartex" xmlns:cx5="http://schemas.microsoft.com/office/drawing/2016/5/11/chartex" xmlns:cx6="http://schemas.microsoft.com/office/drawing/2016/5/12/chartex" xmlns:cx7="http://schemas.microsoft.com/office/drawing/2016/5/13/chartex" xmlns:cx8="http://schemas.microsoft.com/office/drawing/2016/5/14/chartex" xmlns:mc="http://schemas.openxmlformats.org/markup-compatibility/2006" xmlns:aink="http://schemas.microsoft.com/office/drawing/2016/ink" xmlns:am3d="http://schemas.microsoft.com/office/drawing/2017/model3d" xmlns:o="urn:schemas-microsoft-com:office:office" xmlns:r="http://schemas.openxmlformats.org/officeDocument/2006/relationships" xmlns:m="http://schemas.openxmlformats.org/officeDocument/2006/math" xmlns:v="urn:schemas-microsoft-com:vml" xmlns:wp14="http://schemas.microsoft.com/office/word/2010/wordprocessingDrawing" xmlns:wp="http://schemas.openxmlformats.org/drawingml/2006/wordprocessingDrawing" xmlns:w10="urn:schemas-microsoft-com:office:word" xmlns:w="http://schemas.openxmlformats.org/wordprocessingml/2006/main" xmlns:w14="http://schemas.microsoft.com/office/word/2010/wordml" xmlns:w15="http://schemas.microsoft.com/office/word/2012/wordml" xmlns:w16cex="http://schemas.microsoft.com/office/word/2018/wordml/cex" xmlns:w16cid="http://schemas.microsoft.com/office/word/2016/wordml/cid" xmlns:w16="http://schemas.microsoft.com/office/word/2018/wordml" xmlns:w16sdtdh="http://schemas.microsoft.com/office/word/2020/wordml/sdtdatahash" xmlns:w16se="http://schemas.microsoft.com/office/word/2015/wordml/symex" xmlns:wpg="http://schemas.microsoft.com/office/word/2010/wordprocessingGroup" xmlns:wpi="http://schemas.microsoft.com/office/word/2010/wordprocessingInk" xmlns:wne="http://schemas.microsoft.com/office/word/2006/wordml" xmlns:wps="http://schemas.microsoft.com/office/word/2010/wordprocessingShape" mc:Ignorable="w14 w15 w16se w16cid w16 w16cex w16sdtdh wp14">
+  <w:endnote w:type="separator" w:id="-1">
     <w:p>
       <w:r>
         <w:separator/>
       </w:r>
     </w:p>
   </w:endnote>
-  <w:endnote w:type="continuationSeparator" w:id="1">
+  <w:endnote w:type="continuationSeparator" w:id="0">
     <w:p>
       <w:r>
         <w:continuationSeparator/>
@@ -42,15 +1740,15 @@
 </file>
 
 <file path=word/footnotes.xml><?xml version="1.0" encoding="utf-8"?>
-<w:footnotes xmlns:ve="http://schemas.openxmlformats.org/markup-compatibility/2006" xmlns:o="urn:schemas-microsoft-com:office:office" xmlns:r="http://schemas.openxmlformats.org/officeDocument/2006/relationships" xmlns:m="http://schemas.openxmlformats.org/officeDocument/2006/math" xmlns:v="urn:schemas-microsoft-com:vml" xmlns:wp="http://schemas.openxmlformats.org/drawingml/2006/wordprocessingDrawing" xmlns:w10="urn:schemas-microsoft-com:office:word" xmlns:w="http://schemas.openxmlformats.org/wordprocessingml/2006/main" xmlns:wne="http://schemas.microsoft.com/office/word/2006/wordml">
-  <w:footnote w:type="separator" w:id="0">
+<w:footnotes xmlns:wpc="http://schemas.microsoft.com/office/word/2010/wordprocessingCanvas" xmlns:cx="http://schemas.microsoft.com/office/drawing/2014/chartex" xmlns:cx1="http://schemas.microsoft.com/office/drawing/2015/9/8/chartex" xmlns:cx2="http://schemas.microsoft.com/office/drawing/2015/10/21/chartex" xmlns:cx3="http://schemas.microsoft.com/office/drawing/2016/5/9/chartex" xmlns:cx4="http://schemas.microsoft.com/office/drawing/2016/5/10/chartex" xmlns:cx5="http://schemas.microsoft.com/office/drawing/2016/5/11/chartex" xmlns:cx6="http://schemas.microsoft.com/office/drawing/2016/5/12/chartex" xmlns:cx7="http://schemas.microsoft.com/office/drawing/2016/5/13/chartex" xmlns:cx8="http://schemas.microsoft.com/office/drawing/2016/5/14/chartex" xmlns:mc="http://schemas.openxmlformats.org/markup-compatibility/2006" xmlns:aink="http://schemas.microsoft.com/office/drawing/2016/ink" xmlns:am3d="http://schemas.microsoft.com/office/drawing/2017/model3d" xmlns:o="urn:schemas-microsoft-com:office:office" xmlns:r="http://schemas.openxmlformats.org/officeDocument/2006/relationships" xmlns:m="http://schemas.openxmlformats.org/officeDocument/2006/math" xmlns:v="urn:schemas-microsoft-com:vml" xmlns:wp14="http://schemas.microsoft.com/office/word/2010/wordprocessingDrawing" xmlns:wp="http://schemas.openxmlformats.org/drawingml/2006/wordprocessingDrawing" xmlns:w10="urn:schemas-microsoft-com:office:word" xmlns:w="http://schemas.openxmlformats.org/wordprocessingml/2006/main" xmlns:w14="http://schemas.microsoft.com/office/word/2010/wordml" xmlns:w15="http://schemas.microsoft.com/office/word/2012/wordml" xmlns:w16cex="http://schemas.microsoft.com/office/word/2018/wordml/cex" xmlns:w16cid="http://schemas.microsoft.com/office/word/2016/wordml/cid" xmlns:w16="http://schemas.microsoft.com/office/word/2018/wordml" xmlns:w16sdtdh="http://schemas.microsoft.com/office/word/2020/wordml/sdtdatahash" xmlns:w16se="http://schemas.microsoft.com/office/word/2015/wordml/symex" xmlns:wpg="http://schemas.microsoft.com/office/word/2010/wordprocessingGroup" xmlns:wpi="http://schemas.microsoft.com/office/word/2010/wordprocessingInk" xmlns:wne="http://schemas.microsoft.com/office/word/2006/wordml" xmlns:wps="http://schemas.microsoft.com/office/word/2010/wordprocessingShape" mc:Ignorable="w14 w15 w16se w16cid w16 w16cex w16sdtdh wp14">
+  <w:footnote w:type="separator" w:id="-1">
     <w:p>
       <w:r>
         <w:separator/>
       </w:r>
     </w:p>
   </w:footnote>
-  <w:footnote w:type="continuationSeparator" w:id="1">
+  <w:footnote w:type="continuationSeparator" w:id="0">
     <w:p>
       <w:r>
         <w:continuationSeparator/>
@@ -61,7 +1759,7 @@
 </file>
 
 <file path=word/styles.xml><?xml version="1.0" encoding="utf-8"?>
-<w:styles xmlns:r="http://schemas.openxmlformats.org/officeDocument/2006/relationships" xmlns:w="http://schemas.openxmlformats.org/wordprocessingml/2006/main">
+<w:styles xmlns:mc="http://schemas.openxmlformats.org/markup-compatibility/2006" xmlns:r="http://schemas.openxmlformats.org/officeDocument/2006/relationships" xmlns:w="http://schemas.openxmlformats.org/wordprocessingml/2006/main" xmlns:w14="http://schemas.microsoft.com/office/word/2010/wordml" xmlns:w15="http://schemas.microsoft.com/office/word/2012/wordml" xmlns:w16cex="http://schemas.microsoft.com/office/word/2018/wordml/cex" xmlns:w16cid="http://schemas.microsoft.com/office/word/2016/wordml/cid" xmlns:w16="http://schemas.microsoft.com/office/word/2018/wordml" xmlns:w16sdtdh="http://schemas.microsoft.com/office/word/2020/wordml/sdtdatahash" xmlns:w16se="http://schemas.microsoft.com/office/word/2015/wordml/symex" mc:Ignorable="w14 w15 w16se w16cid w16 w16cex w16sdtdh">
   <w:docDefaults>
     <w:rPrDefault>
       <w:rPr>
@@ -74,149 +1772,387 @@
     </w:rPrDefault>
     <w:pPrDefault/>
   </w:docDefaults>
-  <w:latentStyles w:defLockedState="0" w:defUIPriority="99" w:defSemiHidden="1" w:defUnhideWhenUsed="1" w:defQFormat="0" w:count="267">
-    <w:lsdException w:name="Normal" w:semiHidden="0" w:uiPriority="0" w:unhideWhenUsed="0" w:qFormat="1"/>
-    <w:lsdException w:name="heading 1" w:semiHidden="0" w:uiPriority="9" w:unhideWhenUsed="0" w:qFormat="1"/>
-    <w:lsdException w:name="heading 2" w:uiPriority="9" w:qFormat="1"/>
-    <w:lsdException w:name="heading 3" w:uiPriority="9" w:qFormat="1"/>
-    <w:lsdException w:name="heading 4" w:uiPriority="9" w:qFormat="1"/>
-    <w:lsdException w:name="heading 5" w:uiPriority="9" w:qFormat="1"/>
-    <w:lsdException w:name="heading 6" w:uiPriority="9" w:qFormat="1"/>
-    <w:lsdException w:name="heading 7" w:uiPriority="9" w:qFormat="1"/>
-    <w:lsdException w:name="heading 8" w:uiPriority="9" w:qFormat="1"/>
-    <w:lsdException w:name="heading 9" w:uiPriority="9" w:qFormat="1"/>
-    <w:lsdException w:name="toc 1" w:uiPriority="39"/>
-    <w:lsdException w:name="toc 2" w:uiPriority="39"/>
-    <w:lsdException w:name="toc 3" w:uiPriority="39"/>
-    <w:lsdException w:name="toc 4" w:uiPriority="39"/>
-    <w:lsdException w:name="toc 5" w:uiPriority="39"/>
-    <w:lsdException w:name="toc 6" w:uiPriority="39"/>
-    <w:lsdException w:name="toc 7" w:uiPriority="39"/>
-    <w:lsdException w:name="toc 8" w:uiPriority="39"/>
-    <w:lsdException w:name="toc 9" w:uiPriority="39"/>
-    <w:lsdException w:name="caption" w:uiPriority="35" w:qFormat="1"/>
-    <w:lsdException w:name="Title" w:semiHidden="0" w:uiPriority="10" w:unhideWhenUsed="0" w:qFormat="1"/>
-    <w:lsdException w:name="Default Paragraph Font" w:uiPriority="1"/>
-    <w:lsdException w:name="Subtitle" w:semiHidden="0" w:uiPriority="11" w:unhideWhenUsed="0" w:qFormat="1"/>
-    <w:lsdException w:name="Strong" w:semiHidden="0" w:uiPriority="22" w:unhideWhenUsed="0" w:qFormat="1"/>
-    <w:lsdException w:name="Emphasis" w:semiHidden="0" w:uiPriority="20" w:unhideWhenUsed="0" w:qFormat="1"/>
-    <w:lsdException w:name="Table Grid" w:semiHidden="0" w:uiPriority="59" w:unhideWhenUsed="0"/>
-    <w:lsdException w:name="Placeholder Text" w:unhideWhenUsed="0"/>
-    <w:lsdException w:name="No Spacing" w:semiHidden="0" w:uiPriority="1" w:unhideWhenUsed="0" w:qFormat="1"/>
-    <w:lsdException w:name="Light Shading" w:semiHidden="0" w:uiPriority="60" w:unhideWhenUsed="0"/>
-    <w:lsdException w:name="Light List" w:semiHidden="0" w:uiPriority="61" w:unhideWhenUsed="0"/>
-    <w:lsdException w:name="Light Grid" w:semiHidden="0" w:uiPriority="62" w:unhideWhenUsed="0"/>
-    <w:lsdException w:name="Medium Shading 1" w:semiHidden="0" w:uiPriority="63" w:unhideWhenUsed="0"/>
-    <w:lsdException w:name="Medium Shading 2" w:semiHidden="0" w:uiPriority="64" w:unhideWhenUsed="0"/>
-    <w:lsdException w:name="Medium List 1" w:semiHidden="0" w:uiPriority="65" w:unhideWhenUsed="0"/>
-    <w:lsdException w:name="Medium List 2" w:semiHidden="0" w:uiPriority="66" w:unhideWhenUsed="0"/>
-    <w:lsdException w:name="Medium Grid 1" w:semiHidden="0" w:uiPriority="67" w:unhideWhenUsed="0"/>
-    <w:lsdException w:name="Medium Grid 2" w:semiHidden="0" w:uiPriority="68" w:unhideWhenUsed="0"/>
-    <w:lsdException w:name="Medium Grid 3" w:semiHidden="0" w:uiPriority="69" w:unhideWhenUsed="0"/>
-    <w:lsdException w:name="Dark List" w:semiHidden="0" w:uiPriority="70" w:unhideWhenUsed="0"/>
-    <w:lsdException w:name="Colorful Shading" w:semiHidden="0" w:uiPriority="71" w:unhideWhenUsed="0"/>
-    <w:lsdException w:name="Colorful List" w:semiHidden="0" w:uiPriority="72" w:unhideWhenUsed="0"/>
-    <w:lsdException w:name="Colorful Grid" w:semiHidden="0" w:uiPriority="73" w:unhideWhenUsed="0"/>
-    <w:lsdException w:name="Light Shading Accent 1" w:semiHidden="0" w:uiPriority="60" w:unhideWhenUsed="0"/>
-    <w:lsdException w:name="Light List Accent 1" w:semiHidden="0" w:uiPriority="61" w:unhideWhenUsed="0"/>
-    <w:lsdException w:name="Light Grid Accent 1" w:semiHidden="0" w:uiPriority="62" w:unhideWhenUsed="0"/>
-    <w:lsdException w:name="Medium Shading 1 Accent 1" w:semiHidden="0" w:uiPriority="63" w:unhideWhenUsed="0"/>
-    <w:lsdException w:name="Medium Shading 2 Accent 1" w:semiHidden="0" w:uiPriority="64" w:unhideWhenUsed="0"/>
-    <w:lsdException w:name="Medium List 1 Accent 1" w:semiHidden="0" w:uiPriority="65" w:unhideWhenUsed="0"/>
-    <w:lsdException w:name="Revision" w:unhideWhenUsed="0"/>
-    <w:lsdException w:name="List Paragraph" w:semiHidden="0" w:uiPriority="34" w:unhideWhenUsed="0" w:qFormat="1"/>
-    <w:lsdException w:name="Quote" w:semiHidden="0" w:uiPriority="29" w:unhideWhenUsed="0" w:qFormat="1"/>
-    <w:lsdException w:name="Intense Quote" w:semiHidden="0" w:uiPriority="30" w:unhideWhenUsed="0" w:qFormat="1"/>
-    <w:lsdException w:name="Medium List 2 Accent 1" w:semiHidden="0" w:uiPriority="66" w:unhideWhenUsed="0"/>
-    <w:lsdException w:name="Medium Grid 1 Accent 1" w:semiHidden="0" w:uiPriority="67" w:unhideWhenUsed="0"/>
-    <w:lsdException w:name="Medium Grid 2 Accent 1" w:semiHidden="0" w:uiPriority="68" w:unhideWhenUsed="0"/>
-    <w:lsdException w:name="Medium Grid 3 Accent 1" w:semiHidden="0" w:uiPriority="69" w:unhideWhenUsed="0"/>
-    <w:lsdException w:name="Dark List Accent 1" w:semiHidden="0" w:uiPriority="70" w:unhideWhenUsed="0"/>
-    <w:lsdException w:name="Colorful Shading Accent 1" w:semiHidden="0" w:uiPriority="71" w:unhideWhenUsed="0"/>
-    <w:lsdException w:name="Colorful List Accent 1" w:semiHidden="0" w:uiPriority="72" w:unhideWhenUsed="0"/>
-    <w:lsdException w:name="Colorful Grid Accent 1" w:semiHidden="0" w:uiPriority="73" w:unhideWhenUsed="0"/>
-    <w:lsdException w:name="Light Shading Accent 2" w:semiHidden="0" w:uiPriority="60" w:unhideWhenUsed="0"/>
-    <w:lsdException w:name="Light List Accent 2" w:semiHidden="0" w:uiPriority="61" w:unhideWhenUsed="0"/>
-    <w:lsdException w:name="Light Grid Accent 2" w:semiHidden="0" w:uiPriority="62" w:unhideWhenUsed="0"/>
-    <w:lsdException w:name="Medium Shading 1 Accent 2" w:semiHidden="0" w:uiPriority="63" w:unhideWhenUsed="0"/>
-    <w:lsdException w:name="Medium Shading 2 Accent 2" w:semiHidden="0" w:uiPriority="64" w:unhideWhenUsed="0"/>
-    <w:lsdException w:name="Medium List 1 Accent 2" w:semiHidden="0" w:uiPriority="65" w:unhideWhenUsed="0"/>
-    <w:lsdException w:name="Medium List 2 Accent 2" w:semiHidden="0" w:uiPriority="66" w:unhideWhenUsed="0"/>
-    <w:lsdException w:name="Medium Grid 1 Accent 2" w:semiHidden="0" w:uiPriority="67" w:unhideWhenUsed="0"/>
-    <w:lsdException w:name="Medium Grid 2 Accent 2" w:semiHidden="0" w:uiPriority="68" w:unhideWhenUsed="0"/>
-    <w:lsdException w:name="Medium Grid 3 Accent 2" w:semiHidden="0" w:uiPriority="69" w:unhideWhenUsed="0"/>
-    <w:lsdException w:name="Dark List Accent 2" w:semiHidden="0" w:uiPriority="70" w:unhideWhenUsed="0"/>
-    <w:lsdException w:name="Colorful Shading Accent 2" w:semiHidden="0" w:uiPriority="71" w:unhideWhenUsed="0"/>
-    <w:lsdException w:name="Colorful List Accent 2" w:semiHidden="0" w:uiPriority="72" w:unhideWhenUsed="0"/>
-    <w:lsdException w:name="Colorful Grid Accent 2" w:semiHidden="0" w:uiPriority="73" w:unhideWhenUsed="0"/>
-    <w:lsdException w:name="Light Shading Accent 3" w:semiHidden="0" w:uiPriority="60" w:unhideWhenUsed="0"/>
-    <w:lsdException w:name="Light List Accent 3" w:semiHidden="0" w:uiPriority="61" w:unhideWhenUsed="0"/>
-    <w:lsdException w:name="Light Grid Accent 3" w:semiHidden="0" w:uiPriority="62" w:unhideWhenUsed="0"/>
-    <w:lsdException w:name="Medium Shading 1 Accent 3" w:semiHidden="0" w:uiPriority="63" w:unhideWhenUsed="0"/>
-    <w:lsdException w:name="Medium Shading 2 Accent 3" w:semiHidden="0" w:uiPriority="64" w:unhideWhenUsed="0"/>
-    <w:lsdException w:name="Medium List 1 Accent 3" w:semiHidden="0" w:uiPriority="65" w:unhideWhenUsed="0"/>
-    <w:lsdException w:name="Medium List 2 Accent 3" w:semiHidden="0" w:uiPriority="66" w:unhideWhenUsed="0"/>
-    <w:lsdException w:name="Medium Grid 1 Accent 3" w:semiHidden="0" w:uiPriority="67" w:unhideWhenUsed="0"/>
-    <w:lsdException w:name="Medium Grid 2 Accent 3" w:semiHidden="0" w:uiPriority="68" w:unhideWhenUsed="0"/>
-    <w:lsdException w:name="Medium Grid 3 Accent 3" w:semiHidden="0" w:uiPriority="69" w:unhideWhenUsed="0"/>
-    <w:lsdException w:name="Dark List Accent 3" w:semiHidden="0" w:uiPriority="70" w:unhideWhenUsed="0"/>
-    <w:lsdException w:name="Colorful Shading Accent 3" w:semiHidden="0" w:uiPriority="71" w:unhideWhenUsed="0"/>
-    <w:lsdException w:name="Colorful List Accent 3" w:semiHidden="0" w:uiPriority="72" w:unhideWhenUsed="0"/>
-    <w:lsdException w:name="Colorful Grid Accent 3" w:semiHidden="0" w:uiPriority="73" w:unhideWhenUsed="0"/>
-    <w:lsdException w:name="Light Shading Accent 4" w:semiHidden="0" w:uiPriority="60" w:unhideWhenUsed="0"/>
-    <w:lsdException w:name="Light List Accent 4" w:semiHidden="0" w:uiPriority="61" w:unhideWhenUsed="0"/>
-    <w:lsdException w:name="Light Grid Accent 4" w:semiHidden="0" w:uiPriority="62" w:unhideWhenUsed="0"/>
-    <w:lsdException w:name="Medium Shading 1 Accent 4" w:semiHidden="0" w:uiPriority="63" w:unhideWhenUsed="0"/>
-    <w:lsdException w:name="Medium Shading 2 Accent 4" w:semiHidden="0" w:uiPriority="64" w:unhideWhenUsed="0"/>
-    <w:lsdException w:name="Medium List 1 Accent 4" w:semiHidden="0" w:uiPriority="65" w:unhideWhenUsed="0"/>
-    <w:lsdException w:name="Medium List 2 Accent 4" w:semiHidden="0" w:uiPriority="66" w:unhideWhenUsed="0"/>
-    <w:lsdException w:name="Medium Grid 1 Accent 4" w:semiHidden="0" w:uiPriority="67" w:unhideWhenUsed="0"/>
-    <w:lsdException w:name="Medium Grid 2 Accent 4" w:semiHidden="0" w:uiPriority="68" w:unhideWhenUsed="0"/>
-    <w:lsdException w:name="Medium Grid 3 Accent 4" w:semiHidden="0" w:uiPriority="69" w:unhideWhenUsed="0"/>
-    <w:lsdException w:name="Dark List Accent 4" w:semiHidden="0" w:uiPriority="70" w:unhideWhenUsed="0"/>
-    <w:lsdException w:name="Colorful Shading Accent 4" w:semiHidden="0" w:uiPriority="71" w:unhideWhenUsed="0"/>
-    <w:lsdException w:name="Colorful List Accent 4" w:semiHidden="0" w:uiPriority="72" w:unhideWhenUsed="0"/>
-    <w:lsdException w:name="Colorful Grid Accent 4" w:semiHidden="0" w:uiPriority="73" w:unhideWhenUsed="0"/>
-    <w:lsdException w:name="Light Shading Accent 5" w:semiHidden="0" w:uiPriority="60" w:unhideWhenUsed="0"/>
-    <w:lsdException w:name="Light List Accent 5" w:semiHidden="0" w:uiPriority="61" w:unhideWhenUsed="0"/>
-    <w:lsdException w:name="Light Grid Accent 5" w:semiHidden="0" w:uiPriority="62" w:unhideWhenUsed="0"/>
-    <w:lsdException w:name="Medium Shading 1 Accent 5" w:semiHidden="0" w:uiPriority="63" w:unhideWhenUsed="0"/>
-    <w:lsdException w:name="Medium Shading 2 Accent 5" w:semiHidden="0" w:uiPriority="64" w:unhideWhenUsed="0"/>
-    <w:lsdException w:name="Medium List 1 Accent 5" w:semiHidden="0" w:uiPriority="65" w:unhideWhenUsed="0"/>
-    <w:lsdException w:name="Medium List 2 Accent 5" w:semiHidden="0" w:uiPriority="66" w:unhideWhenUsed="0"/>
-    <w:lsdException w:name="Medium Grid 1 Accent 5" w:semiHidden="0" w:uiPriority="67" w:unhideWhenUsed="0"/>
-    <w:lsdException w:name="Medium Grid 2 Accent 5" w:semiHidden="0" w:uiPriority="68" w:unhideWhenUsed="0"/>
-    <w:lsdException w:name="Medium Grid 3 Accent 5" w:semiHidden="0" w:uiPriority="69" w:unhideWhenUsed="0"/>
-    <w:lsdException w:name="Dark List Accent 5" w:semiHidden="0" w:uiPriority="70" w:unhideWhenUsed="0"/>
-    <w:lsdException w:name="Colorful Shading Accent 5" w:semiHidden="0" w:uiPriority="71" w:unhideWhenUsed="0"/>
-    <w:lsdException w:name="Colorful List Accent 5" w:semiHidden="0" w:uiPriority="72" w:unhideWhenUsed="0"/>
-    <w:lsdException w:name="Colorful Grid Accent 5" w:semiHidden="0" w:uiPriority="73" w:unhideWhenUsed="0"/>
-    <w:lsdException w:name="Light Shading Accent 6" w:semiHidden="0" w:uiPriority="60" w:unhideWhenUsed="0"/>
-    <w:lsdException w:name="Light List Accent 6" w:semiHidden="0" w:uiPriority="61" w:unhideWhenUsed="0"/>
-    <w:lsdException w:name="Light Grid Accent 6" w:semiHidden="0" w:uiPriority="62" w:unhideWhenUsed="0"/>
-    <w:lsdException w:name="Medium Shading 1 Accent 6" w:semiHidden="0" w:uiPriority="63" w:unhideWhenUsed="0"/>
-    <w:lsdException w:name="Medium Shading 2 Accent 6" w:semiHidden="0" w:uiPriority="64" w:unhideWhenUsed="0"/>
-    <w:lsdException w:name="Medium List 1 Accent 6" w:semiHidden="0" w:uiPriority="65" w:unhideWhenUsed="0"/>
-    <w:lsdException w:name="Medium List 2 Accent 6" w:semiHidden="0" w:uiPriority="66" w:unhideWhenUsed="0"/>
-    <w:lsdException w:name="Medium Grid 1 Accent 6" w:semiHidden="0" w:uiPriority="67" w:unhideWhenUsed="0"/>
-    <w:lsdException w:name="Medium Grid 2 Accent 6" w:semiHidden="0" w:uiPriority="68" w:unhideWhenUsed="0"/>
-    <w:lsdException w:name="Medium Grid 3 Accent 6" w:semiHidden="0" w:uiPriority="69" w:unhideWhenUsed="0"/>
-    <w:lsdException w:name="Dark List Accent 6" w:semiHidden="0" w:uiPriority="70" w:unhideWhenUsed="0"/>
-    <w:lsdException w:name="Colorful Shading Accent 6" w:semiHidden="0" w:uiPriority="71" w:unhideWhenUsed="0"/>
-    <w:lsdException w:name="Colorful List Accent 6" w:semiHidden="0" w:uiPriority="72" w:unhideWhenUsed="0"/>
-    <w:lsdException w:name="Colorful Grid Accent 6" w:semiHidden="0" w:uiPriority="73" w:unhideWhenUsed="0"/>
-    <w:lsdException w:name="Subtle Emphasis" w:semiHidden="0" w:uiPriority="19" w:unhideWhenUsed="0" w:qFormat="1"/>
-    <w:lsdException w:name="Intense Emphasis" w:semiHidden="0" w:uiPriority="21" w:unhideWhenUsed="0" w:qFormat="1"/>
-    <w:lsdException w:name="Subtle Reference" w:semiHidden="0" w:uiPriority="31" w:unhideWhenUsed="0" w:qFormat="1"/>
-    <w:lsdException w:name="Intense Reference" w:semiHidden="0" w:uiPriority="32" w:unhideWhenUsed="0" w:qFormat="1"/>
-    <w:lsdException w:name="Book Title" w:semiHidden="0" w:uiPriority="33" w:unhideWhenUsed="0" w:qFormat="1"/>
-    <w:lsdException w:name="Bibliography" w:uiPriority="37"/>
-    <w:lsdException w:name="TOC Heading" w:uiPriority="39" w:qFormat="1"/>
+  <w:latentStyles w:defLockedState="0" w:defUIPriority="99" w:defSemiHidden="0" w:defUnhideWhenUsed="0" w:defQFormat="0" w:count="376">
+    <w:lsdException w:name="Normal" w:uiPriority="0" w:qFormat="1"/>
+    <w:lsdException w:name="heading 1" w:uiPriority="9" w:qFormat="1"/>
+    <w:lsdException w:name="heading 2" w:semiHidden="1" w:uiPriority="9" w:unhideWhenUsed="1" w:qFormat="1"/>
+    <w:lsdException w:name="heading 3" w:semiHidden="1" w:uiPriority="9" w:unhideWhenUsed="1" w:qFormat="1"/>
+    <w:lsdException w:name="heading 4" w:semiHidden="1" w:uiPriority="9" w:unhideWhenUsed="1" w:qFormat="1"/>
+    <w:lsdException w:name="heading 5" w:semiHidden="1" w:uiPriority="9" w:unhideWhenUsed="1" w:qFormat="1"/>
+    <w:lsdException w:name="heading 6" w:semiHidden="1" w:uiPriority="9" w:unhideWhenUsed="1" w:qFormat="1"/>
+    <w:lsdException w:name="heading 7" w:semiHidden="1" w:uiPriority="9" w:unhideWhenUsed="1" w:qFormat="1"/>
+    <w:lsdException w:name="heading 8" w:semiHidden="1" w:uiPriority="9" w:unhideWhenUsed="1" w:qFormat="1"/>
+    <w:lsdException w:name="heading 9" w:semiHidden="1" w:uiPriority="9" w:unhideWhenUsed="1" w:qFormat="1"/>
+    <w:lsdException w:name="index 1" w:semiHidden="1" w:unhideWhenUsed="1"/>
+    <w:lsdException w:name="index 2" w:semiHidden="1" w:unhideWhenUsed="1"/>
+    <w:lsdException w:name="index 3" w:semiHidden="1" w:unhideWhenUsed="1"/>
+    <w:lsdException w:name="index 4" w:semiHidden="1" w:unhideWhenUsed="1"/>
+    <w:lsdException w:name="index 5" w:semiHidden="1" w:unhideWhenUsed="1"/>
+    <w:lsdException w:name="index 6" w:semiHidden="1" w:unhideWhenUsed="1"/>
+    <w:lsdException w:name="index 7" w:semiHidden="1" w:unhideWhenUsed="1"/>
+    <w:lsdException w:name="index 8" w:semiHidden="1" w:unhideWhenUsed="1"/>
+    <w:lsdException w:name="index 9" w:semiHidden="1" w:unhideWhenUsed="1"/>
+    <w:lsdException w:name="toc 1" w:semiHidden="1" w:uiPriority="39" w:unhideWhenUsed="1"/>
+    <w:lsdException w:name="toc 2" w:semiHidden="1" w:uiPriority="39" w:unhideWhenUsed="1"/>
+    <w:lsdException w:name="toc 3" w:semiHidden="1" w:uiPriority="39" w:unhideWhenUsed="1"/>
+    <w:lsdException w:name="toc 4" w:semiHidden="1" w:uiPriority="39" w:unhideWhenUsed="1"/>
+    <w:lsdException w:name="toc 5" w:semiHidden="1" w:uiPriority="39" w:unhideWhenUsed="1"/>
+    <w:lsdException w:name="toc 6" w:semiHidden="1" w:uiPriority="39" w:unhideWhenUsed="1"/>
+    <w:lsdException w:name="toc 7" w:semiHidden="1" w:uiPriority="39" w:unhideWhenUsed="1"/>
+    <w:lsdException w:name="toc 8" w:semiHidden="1" w:uiPriority="39" w:unhideWhenUsed="1"/>
+    <w:lsdException w:name="toc 9" w:semiHidden="1" w:uiPriority="39" w:unhideWhenUsed="1"/>
+    <w:lsdException w:name="Normal Indent" w:semiHidden="1" w:unhideWhenUsed="1"/>
+    <w:lsdException w:name="footnote text" w:semiHidden="1" w:unhideWhenUsed="1"/>
+    <w:lsdException w:name="annotation text" w:semiHidden="1" w:unhideWhenUsed="1"/>
+    <w:lsdException w:name="header" w:semiHidden="1" w:unhideWhenUsed="1"/>
+    <w:lsdException w:name="footer" w:semiHidden="1" w:unhideWhenUsed="1"/>
+    <w:lsdException w:name="index heading" w:semiHidden="1" w:unhideWhenUsed="1"/>
+    <w:lsdException w:name="caption" w:semiHidden="1" w:uiPriority="35" w:unhideWhenUsed="1" w:qFormat="1"/>
+    <w:lsdException w:name="table of figures" w:semiHidden="1" w:unhideWhenUsed="1"/>
+    <w:lsdException w:name="envelope address" w:semiHidden="1" w:unhideWhenUsed="1"/>
+    <w:lsdException w:name="envelope return" w:semiHidden="1" w:unhideWhenUsed="1"/>
+    <w:lsdException w:name="footnote reference" w:semiHidden="1" w:unhideWhenUsed="1"/>
+    <w:lsdException w:name="annotation reference" w:semiHidden="1" w:unhideWhenUsed="1"/>
+    <w:lsdException w:name="line number" w:semiHidden="1" w:unhideWhenUsed="1"/>
+    <w:lsdException w:name="page number" w:semiHidden="1" w:unhideWhenUsed="1"/>
+    <w:lsdException w:name="endnote reference" w:semiHidden="1" w:unhideWhenUsed="1"/>
+    <w:lsdException w:name="endnote text" w:semiHidden="1" w:unhideWhenUsed="1"/>
+    <w:lsdException w:name="table of authorities" w:semiHidden="1" w:unhideWhenUsed="1"/>
+    <w:lsdException w:name="macro" w:semiHidden="1" w:unhideWhenUsed="1"/>
+    <w:lsdException w:name="toa heading" w:semiHidden="1" w:unhideWhenUsed="1"/>
+    <w:lsdException w:name="List" w:semiHidden="1" w:unhideWhenUsed="1"/>
+    <w:lsdException w:name="List Bullet" w:semiHidden="1" w:unhideWhenUsed="1"/>
+    <w:lsdException w:name="List Number" w:semiHidden="1" w:unhideWhenUsed="1"/>
+    <w:lsdException w:name="List 2" w:semiHidden="1" w:unhideWhenUsed="1"/>
+    <w:lsdException w:name="List 3" w:semiHidden="1" w:unhideWhenUsed="1"/>
+    <w:lsdException w:name="List 4" w:semiHidden="1" w:unhideWhenUsed="1"/>
+    <w:lsdException w:name="List 5" w:semiHidden="1" w:unhideWhenUsed="1"/>
+    <w:lsdException w:name="List Bullet 2" w:semiHidden="1" w:unhideWhenUsed="1"/>
+    <w:lsdException w:name="List Bullet 3" w:semiHidden="1" w:unhideWhenUsed="1"/>
+    <w:lsdException w:name="List Bullet 4" w:semiHidden="1" w:unhideWhenUsed="1"/>
+    <w:lsdException w:name="List Bullet 5" w:semiHidden="1" w:unhideWhenUsed="1"/>
+    <w:lsdException w:name="List Number 2" w:semiHidden="1" w:unhideWhenUsed="1"/>
+    <w:lsdException w:name="List Number 3" w:semiHidden="1" w:unhideWhenUsed="1"/>
+    <w:lsdException w:name="List Number 4" w:semiHidden="1" w:unhideWhenUsed="1"/>
+    <w:lsdException w:name="List Number 5" w:semiHidden="1" w:unhideWhenUsed="1"/>
+    <w:lsdException w:name="Title" w:uiPriority="10" w:qFormat="1"/>
+    <w:lsdException w:name="Closing" w:semiHidden="1" w:unhideWhenUsed="1"/>
+    <w:lsdException w:name="Signature" w:semiHidden="1" w:unhideWhenUsed="1"/>
+    <w:lsdException w:name="Default Paragraph Font" w:semiHidden="1" w:uiPriority="1" w:unhideWhenUsed="1"/>
+    <w:lsdException w:name="Body Text" w:semiHidden="1" w:unhideWhenUsed="1"/>
+    <w:lsdException w:name="Body Text Indent" w:semiHidden="1" w:unhideWhenUsed="1"/>
+    <w:lsdException w:name="List Continue" w:semiHidden="1" w:unhideWhenUsed="1"/>
+    <w:lsdException w:name="List Continue 2" w:semiHidden="1" w:unhideWhenUsed="1"/>
+    <w:lsdException w:name="List Continue 3" w:semiHidden="1" w:unhideWhenUsed="1"/>
+    <w:lsdException w:name="List Continue 4" w:semiHidden="1" w:unhideWhenUsed="1"/>
+    <w:lsdException w:name="List Continue 5" w:semiHidden="1" w:unhideWhenUsed="1"/>
+    <w:lsdException w:name="Message Header" w:semiHidden="1" w:unhideWhenUsed="1"/>
+    <w:lsdException w:name="Subtitle" w:uiPriority="11" w:qFormat="1"/>
+    <w:lsdException w:name="Salutation" w:semiHidden="1" w:unhideWhenUsed="1"/>
+    <w:lsdException w:name="Date" w:semiHidden="1" w:unhideWhenUsed="1"/>
+    <w:lsdException w:name="Body Text First Indent" w:semiHidden="1" w:unhideWhenUsed="1"/>
+    <w:lsdException w:name="Body Text First Indent 2" w:semiHidden="1" w:unhideWhenUsed="1"/>
+    <w:lsdException w:name="Note Heading" w:semiHidden="1" w:unhideWhenUsed="1"/>
+    <w:lsdException w:name="Body Text 2" w:semiHidden="1" w:unhideWhenUsed="1"/>
+    <w:lsdException w:name="Body Text 3" w:semiHidden="1" w:unhideWhenUsed="1"/>
+    <w:lsdException w:name="Body Text Indent 2" w:semiHidden="1" w:unhideWhenUsed="1"/>
+    <w:lsdException w:name="Body Text Indent 3" w:semiHidden="1" w:unhideWhenUsed="1"/>
+    <w:lsdException w:name="Block Text" w:semiHidden="1" w:unhideWhenUsed="1"/>
+    <w:lsdException w:name="Hyperlink" w:semiHidden="1" w:unhideWhenUsed="1"/>
+    <w:lsdException w:name="FollowedHyperlink" w:semiHidden="1" w:unhideWhenUsed="1"/>
+    <w:lsdException w:name="Strong" w:uiPriority="22" w:qFormat="1"/>
+    <w:lsdException w:name="Emphasis" w:uiPriority="20" w:qFormat="1"/>
+    <w:lsdException w:name="Document Map" w:semiHidden="1" w:unhideWhenUsed="1"/>
+    <w:lsdException w:name="Plain Text" w:semiHidden="1" w:unhideWhenUsed="1"/>
+    <w:lsdException w:name="E-mail Signature" w:semiHidden="1" w:unhideWhenUsed="1"/>
+    <w:lsdException w:name="HTML Top of Form" w:semiHidden="1" w:unhideWhenUsed="1"/>
+    <w:lsdException w:name="HTML Bottom of Form" w:semiHidden="1" w:unhideWhenUsed="1"/>
+    <w:lsdException w:name="Normal (Web)" w:semiHidden="1" w:unhideWhenUsed="1"/>
+    <w:lsdException w:name="HTML Acronym" w:semiHidden="1" w:unhideWhenUsed="1"/>
+    <w:lsdException w:name="HTML Address" w:semiHidden="1" w:unhideWhenUsed="1"/>
+    <w:lsdException w:name="HTML Cite" w:semiHidden="1" w:unhideWhenUsed="1"/>
+    <w:lsdException w:name="HTML Code" w:semiHidden="1" w:unhideWhenUsed="1"/>
+    <w:lsdException w:name="HTML Definition" w:semiHidden="1" w:unhideWhenUsed="1"/>
+    <w:lsdException w:name="HTML Keyboard" w:semiHidden="1" w:unhideWhenUsed="1"/>
+    <w:lsdException w:name="HTML Preformatted" w:semiHidden="1" w:unhideWhenUsed="1"/>
+    <w:lsdException w:name="HTML Sample" w:semiHidden="1" w:unhideWhenUsed="1"/>
+    <w:lsdException w:name="HTML Typewriter" w:semiHidden="1" w:unhideWhenUsed="1"/>
+    <w:lsdException w:name="HTML Variable" w:semiHidden="1" w:unhideWhenUsed="1"/>
+    <w:lsdException w:name="Normal Table" w:semiHidden="1" w:unhideWhenUsed="1"/>
+    <w:lsdException w:name="annotation subject" w:semiHidden="1" w:unhideWhenUsed="1"/>
+    <w:lsdException w:name="No List" w:semiHidden="1" w:unhideWhenUsed="1"/>
+    <w:lsdException w:name="Outline List 1" w:semiHidden="1" w:unhideWhenUsed="1"/>
+    <w:lsdException w:name="Outline List 2" w:semiHidden="1" w:unhideWhenUsed="1"/>
+    <w:lsdException w:name="Outline List 3" w:semiHidden="1" w:unhideWhenUsed="1"/>
+    <w:lsdException w:name="Table Simple 1" w:semiHidden="1" w:unhideWhenUsed="1"/>
+    <w:lsdException w:name="Table Simple 2" w:semiHidden="1" w:unhideWhenUsed="1"/>
+    <w:lsdException w:name="Table Simple 3" w:semiHidden="1" w:unhideWhenUsed="1"/>
+    <w:lsdException w:name="Table Classic 1" w:semiHidden="1" w:unhideWhenUsed="1"/>
+    <w:lsdException w:name="Table Classic 2" w:semiHidden="1" w:unhideWhenUsed="1"/>
+    <w:lsdException w:name="Table Classic 3" w:semiHidden="1" w:unhideWhenUsed="1"/>
+    <w:lsdException w:name="Table Classic 4" w:semiHidden="1" w:unhideWhenUsed="1"/>
+    <w:lsdException w:name="Table Colorful 1" w:semiHidden="1" w:unhideWhenUsed="1"/>
+    <w:lsdException w:name="Table Colorful 2" w:semiHidden="1" w:unhideWhenUsed="1"/>
+    <w:lsdException w:name="Table Colorful 3" w:semiHidden="1" w:unhideWhenUsed="1"/>
+    <w:lsdException w:name="Table Columns 1" w:semiHidden="1" w:unhideWhenUsed="1"/>
+    <w:lsdException w:name="Table Columns 2" w:semiHidden="1" w:unhideWhenUsed="1"/>
+    <w:lsdException w:name="Table Columns 3" w:semiHidden="1" w:unhideWhenUsed="1"/>
+    <w:lsdException w:name="Table Columns 4" w:semiHidden="1" w:unhideWhenUsed="1"/>
+    <w:lsdException w:name="Table Columns 5" w:semiHidden="1" w:unhideWhenUsed="1"/>
+    <w:lsdException w:name="Table Grid 1" w:semiHidden="1" w:unhideWhenUsed="1"/>
+    <w:lsdException w:name="Table Grid 2" w:semiHidden="1" w:unhideWhenUsed="1"/>
+    <w:lsdException w:name="Table Grid 3" w:semiHidden="1" w:unhideWhenUsed="1"/>
+    <w:lsdException w:name="Table Grid 4" w:semiHidden="1" w:unhideWhenUsed="1"/>
+    <w:lsdException w:name="Table Grid 5" w:semiHidden="1" w:unhideWhenUsed="1"/>
+    <w:lsdException w:name="Table Grid 6" w:semiHidden="1" w:unhideWhenUsed="1"/>
+    <w:lsdException w:name="Table Grid 7" w:semiHidden="1" w:unhideWhenUsed="1"/>
+    <w:lsdException w:name="Table Grid 8" w:semiHidden="1" w:unhideWhenUsed="1"/>
+    <w:lsdException w:name="Table List 1" w:semiHidden="1" w:unhideWhenUsed="1"/>
+    <w:lsdException w:name="Table List 2" w:semiHidden="1" w:unhideWhenUsed="1"/>
+    <w:lsdException w:name="Table List 3" w:semiHidden="1" w:unhideWhenUsed="1"/>
+    <w:lsdException w:name="Table List 4" w:semiHidden="1" w:unhideWhenUsed="1"/>
+    <w:lsdException w:name="Table List 5" w:semiHidden="1" w:unhideWhenUsed="1"/>
+    <w:lsdException w:name="Table List 6" w:semiHidden="1" w:unhideWhenUsed="1"/>
+    <w:lsdException w:name="Table List 7" w:semiHidden="1" w:unhideWhenUsed="1"/>
+    <w:lsdException w:name="Table List 8" w:semiHidden="1" w:unhideWhenUsed="1"/>
+    <w:lsdException w:name="Table 3D effects 1" w:semiHidden="1" w:unhideWhenUsed="1"/>
+    <w:lsdException w:name="Table 3D effects 2" w:semiHidden="1" w:unhideWhenUsed="1"/>
+    <w:lsdException w:name="Table 3D effects 3" w:semiHidden="1" w:unhideWhenUsed="1"/>
+    <w:lsdException w:name="Table Contemporary" w:semiHidden="1" w:unhideWhenUsed="1"/>
+    <w:lsdException w:name="Table Elegant" w:semiHidden="1" w:unhideWhenUsed="1"/>
+    <w:lsdException w:name="Table Professional" w:semiHidden="1" w:unhideWhenUsed="1"/>
+    <w:lsdException w:name="Table Subtle 1" w:semiHidden="1" w:unhideWhenUsed="1"/>
+    <w:lsdException w:name="Table Subtle 2" w:semiHidden="1" w:unhideWhenUsed="1"/>
+    <w:lsdException w:name="Table Web 1" w:semiHidden="1" w:unhideWhenUsed="1"/>
+    <w:lsdException w:name="Table Web 2" w:semiHidden="1" w:unhideWhenUsed="1"/>
+    <w:lsdException w:name="Table Web 3" w:semiHidden="1" w:unhideWhenUsed="1"/>
+    <w:lsdException w:name="Balloon Text" w:semiHidden="1" w:unhideWhenUsed="1"/>
+    <w:lsdException w:name="Table Grid" w:semiHidden="1" w:uiPriority="59" w:unhideWhenUsed="1"/>
+    <w:lsdException w:name="Table Theme" w:semiHidden="1" w:unhideWhenUsed="1"/>
+    <w:lsdException w:name="Placeholder Text" w:semiHidden="1"/>
+    <w:lsdException w:name="No Spacing" w:uiPriority="1" w:qFormat="1"/>
+    <w:lsdException w:name="Light Shading" w:uiPriority="60"/>
+    <w:lsdException w:name="Light List" w:uiPriority="61"/>
+    <w:lsdException w:name="Light Grid" w:uiPriority="62"/>
+    <w:lsdException w:name="Medium Shading 1" w:uiPriority="63"/>
+    <w:lsdException w:name="Medium Shading 2" w:uiPriority="64"/>
+    <w:lsdException w:name="Medium List 1" w:uiPriority="65"/>
+    <w:lsdException w:name="Medium List 2" w:uiPriority="66"/>
+    <w:lsdException w:name="Medium Grid 1" w:uiPriority="67"/>
+    <w:lsdException w:name="Medium Grid 2" w:uiPriority="68"/>
+    <w:lsdException w:name="Medium Grid 3" w:uiPriority="69"/>
+    <w:lsdException w:name="Dark List" w:uiPriority="70"/>
+    <w:lsdException w:name="Colorful Shading" w:uiPriority="71"/>
+    <w:lsdException w:name="Colorful List" w:uiPriority="72"/>
+    <w:lsdException w:name="Colorful Grid" w:uiPriority="73"/>
+    <w:lsdException w:name="Light Shading Accent 1" w:uiPriority="60"/>
+    <w:lsdException w:name="Light List Accent 1" w:uiPriority="61"/>
+    <w:lsdException w:name="Light Grid Accent 1" w:uiPriority="62"/>
+    <w:lsdException w:name="Medium Shading 1 Accent 1" w:uiPriority="63"/>
+    <w:lsdException w:name="Medium Shading 2 Accent 1" w:uiPriority="64"/>
+    <w:lsdException w:name="Medium List 1 Accent 1" w:uiPriority="65"/>
+    <w:lsdException w:name="Revision" w:semiHidden="1"/>
+    <w:lsdException w:name="List Paragraph" w:uiPriority="34" w:qFormat="1"/>
+    <w:lsdException w:name="Quote" w:uiPriority="29" w:qFormat="1"/>
+    <w:lsdException w:name="Intense Quote" w:uiPriority="30" w:qFormat="1"/>
+    <w:lsdException w:name="Medium List 2 Accent 1" w:uiPriority="66"/>
+    <w:lsdException w:name="Medium Grid 1 Accent 1" w:uiPriority="67"/>
+    <w:lsdException w:name="Medium Grid 2 Accent 1" w:uiPriority="68"/>
+    <w:lsdException w:name="Medium Grid 3 Accent 1" w:uiPriority="69"/>
+    <w:lsdException w:name="Dark List Accent 1" w:uiPriority="70"/>
+    <w:lsdException w:name="Colorful Shading Accent 1" w:uiPriority="71"/>
+    <w:lsdException w:name="Colorful List Accent 1" w:uiPriority="72"/>
+    <w:lsdException w:name="Colorful Grid Accent 1" w:uiPriority="73"/>
+    <w:lsdException w:name="Light Shading Accent 2" w:uiPriority="60"/>
+    <w:lsdException w:name="Light List Accent 2" w:uiPriority="61"/>
+    <w:lsdException w:name="Light Grid Accent 2" w:uiPriority="62"/>
+    <w:lsdException w:name="Medium Shading 1 Accent 2" w:uiPriority="63"/>
+    <w:lsdException w:name="Medium Shading 2 Accent 2" w:uiPriority="64"/>
+    <w:lsdException w:name="Medium List 1 Accent 2" w:uiPriority="65"/>
+    <w:lsdException w:name="Medium List 2 Accent 2" w:uiPriority="66"/>
+    <w:lsdException w:name="Medium Grid 1 Accent 2" w:uiPriority="67"/>
+    <w:lsdException w:name="Medium Grid 2 Accent 2" w:uiPriority="68"/>
+    <w:lsdException w:name="Medium Grid 3 Accent 2" w:uiPriority="69"/>
+    <w:lsdException w:name="Dark List Accent 2" w:uiPriority="70"/>
+    <w:lsdException w:name="Colorful Shading Accent 2" w:uiPriority="71"/>
+    <w:lsdException w:name="Colorful List Accent 2" w:uiPriority="72"/>
+    <w:lsdException w:name="Colorful Grid Accent 2" w:uiPriority="73"/>
+    <w:lsdException w:name="Light Shading Accent 3" w:uiPriority="60"/>
+    <w:lsdException w:name="Light List Accent 3" w:uiPriority="61"/>
+    <w:lsdException w:name="Light Grid Accent 3" w:uiPriority="62"/>
+    <w:lsdException w:name="Medium Shading 1 Accent 3" w:uiPriority="63"/>
+    <w:lsdException w:name="Medium Shading 2 Accent 3" w:uiPriority="64"/>
+    <w:lsdException w:name="Medium List 1 Accent 3" w:uiPriority="65"/>
+    <w:lsdException w:name="Medium List 2 Accent 3" w:uiPriority="66"/>
+    <w:lsdException w:name="Medium Grid 1 Accent 3" w:uiPriority="67"/>
+    <w:lsdException w:name="Medium Grid 2 Accent 3" w:uiPriority="68"/>
+    <w:lsdException w:name="Medium Grid 3 Accent 3" w:uiPriority="69"/>
+    <w:lsdException w:name="Dark List Accent 3" w:uiPriority="70"/>
+    <w:lsdException w:name="Colorful Shading Accent 3" w:uiPriority="71"/>
+    <w:lsdException w:name="Colorful List Accent 3" w:uiPriority="72"/>
+    <w:lsdException w:name="Colorful Grid Accent 3" w:uiPriority="73"/>
+    <w:lsdException w:name="Light Shading Accent 4" w:uiPriority="60"/>
+    <w:lsdException w:name="Light List Accent 4" w:uiPriority="61"/>
+    <w:lsdException w:name="Light Grid Accent 4" w:uiPriority="62"/>
+    <w:lsdException w:name="Medium Shading 1 Accent 4" w:uiPriority="63"/>
+    <w:lsdException w:name="Medium Shading 2 Accent 4" w:uiPriority="64"/>
+    <w:lsdException w:name="Medium List 1 Accent 4" w:uiPriority="65"/>
+    <w:lsdException w:name="Medium List 2 Accent 4" w:uiPriority="66"/>
+    <w:lsdException w:name="Medium Grid 1 Accent 4" w:uiPriority="67"/>
+    <w:lsdException w:name="Medium Grid 2 Accent 4" w:uiPriority="68"/>
+    <w:lsdException w:name="Medium Grid 3 Accent 4" w:uiPriority="69"/>
+    <w:lsdException w:name="Dark List Accent 4" w:uiPriority="70"/>
+    <w:lsdException w:name="Colorful Shading Accent 4" w:uiPriority="71"/>
+    <w:lsdException w:name="Colorful List Accent 4" w:uiPriority="72"/>
+    <w:lsdException w:name="Colorful Grid Accent 4" w:uiPriority="73"/>
+    <w:lsdException w:name="Light Shading Accent 5" w:uiPriority="60"/>
+    <w:lsdException w:name="Light List Accent 5" w:uiPriority="61"/>
+    <w:lsdException w:name="Light Grid Accent 5" w:uiPriority="62"/>
+    <w:lsdException w:name="Medium Shading 1 Accent 5" w:uiPriority="63"/>
+    <w:lsdException w:name="Medium Shading 2 Accent 5" w:uiPriority="64"/>
+    <w:lsdException w:name="Medium List 1 Accent 5" w:uiPriority="65"/>
+    <w:lsdException w:name="Medium List 2 Accent 5" w:uiPriority="66"/>
+    <w:lsdException w:name="Medium Grid 1 Accent 5" w:uiPriority="67"/>
+    <w:lsdException w:name="Medium Grid 2 Accent 5" w:uiPriority="68"/>
+    <w:lsdException w:name="Medium Grid 3 Accent 5" w:uiPriority="69"/>
+    <w:lsdException w:name="Dark List Accent 5" w:uiPriority="70"/>
+    <w:lsdException w:name="Colorful Shading Accent 5" w:uiPriority="71"/>
+    <w:lsdException w:name="Colorful List Accent 5" w:uiPriority="72"/>
+    <w:lsdException w:name="Colorful Grid Accent 5" w:uiPriority="73"/>
+    <w:lsdException w:name="Light Shading Accent 6" w:uiPriority="60"/>
+    <w:lsdException w:name="Light List Accent 6" w:uiPriority="61"/>
+    <w:lsdException w:name="Light Grid Accent 6" w:uiPriority="62"/>
+    <w:lsdException w:name="Medium Shading 1 Accent 6" w:uiPriority="63"/>
+    <w:lsdException w:name="Medium Shading 2 Accent 6" w:uiPriority="64"/>
+    <w:lsdException w:name="Medium List 1 Accent 6" w:uiPriority="65"/>
+    <w:lsdException w:name="Medium List 2 Accent 6" w:uiPriority="66"/>
+    <w:lsdException w:name="Medium Grid 1 Accent 6" w:uiPriority="67"/>
+    <w:lsdException w:name="Medium Grid 2 Accent 6" w:uiPriority="68"/>
+    <w:lsdException w:name="Medium Grid 3 Accent 6" w:uiPriority="69"/>
+    <w:lsdException w:name="Dark List Accent 6" w:uiPriority="70"/>
+    <w:lsdException w:name="Colorful Shading Accent 6" w:uiPriority="71"/>
+    <w:lsdException w:name="Colorful List Accent 6" w:uiPriority="72"/>
+    <w:lsdException w:name="Colorful Grid Accent 6" w:uiPriority="73"/>
+    <w:lsdException w:name="Subtle Emphasis" w:uiPriority="19" w:qFormat="1"/>
+    <w:lsdException w:name="Intense Emphasis" w:uiPriority="21" w:qFormat="1"/>
+    <w:lsdException w:name="Subtle Reference" w:uiPriority="31" w:qFormat="1"/>
+    <w:lsdException w:name="Intense Reference" w:uiPriority="32" w:qFormat="1"/>
+    <w:lsdException w:name="Book Title" w:uiPriority="33" w:qFormat="1"/>
+    <w:lsdException w:name="Bibliography" w:semiHidden="1" w:uiPriority="37" w:unhideWhenUsed="1"/>
+    <w:lsdException w:name="TOC Heading" w:semiHidden="1" w:uiPriority="39" w:unhideWhenUsed="1" w:qFormat="1"/>
+    <w:lsdException w:name="Plain Table 1" w:uiPriority="41"/>
+    <w:lsdException w:name="Plain Table 2" w:uiPriority="42"/>
+    <w:lsdException w:name="Plain Table 3" w:uiPriority="43"/>
+    <w:lsdException w:name="Plain Table 4" w:uiPriority="44"/>
+    <w:lsdException w:name="Plain Table 5" w:uiPriority="45"/>
+    <w:lsdException w:name="Grid Table Light" w:uiPriority="40"/>
+    <w:lsdException w:name="Grid Table 1 Light" w:uiPriority="46"/>
+    <w:lsdException w:name="Grid Table 2" w:uiPriority="47"/>
+    <w:lsdException w:name="Grid Table 3" w:uiPriority="48"/>
+    <w:lsdException w:name="Grid Table 4" w:uiPriority="49"/>
+    <w:lsdException w:name="Grid Table 5 Dark" w:uiPriority="50"/>
+    <w:lsdException w:name="Grid Table 6 Colorful" w:uiPriority="51"/>
+    <w:lsdException w:name="Grid Table 7 Colorful" w:uiPriority="52"/>
+    <w:lsdException w:name="Grid Table 1 Light Accent 1" w:uiPriority="46"/>
+    <w:lsdException w:name="Grid Table 2 Accent 1" w:uiPriority="47"/>
+    <w:lsdException w:name="Grid Table 3 Accent 1" w:uiPriority="48"/>
+    <w:lsdException w:name="Grid Table 4 Accent 1" w:uiPriority="49"/>
+    <w:lsdException w:name="Grid Table 5 Dark Accent 1" w:uiPriority="50"/>
+    <w:lsdException w:name="Grid Table 6 Colorful Accent 1" w:uiPriority="51"/>
+    <w:lsdException w:name="Grid Table 7 Colorful Accent 1" w:uiPriority="52"/>
+    <w:lsdException w:name="Grid Table 1 Light Accent 2" w:uiPriority="46"/>
+    <w:lsdException w:name="Grid Table 2 Accent 2" w:uiPriority="47"/>
+    <w:lsdException w:name="Grid Table 3 Accent 2" w:uiPriority="48"/>
+    <w:lsdException w:name="Grid Table 4 Accent 2" w:uiPriority="49"/>
+    <w:lsdException w:name="Grid Table 5 Dark Accent 2" w:uiPriority="50"/>
+    <w:lsdException w:name="Grid Table 6 Colorful Accent 2" w:uiPriority="51"/>
+    <w:lsdException w:name="Grid Table 7 Colorful Accent 2" w:uiPriority="52"/>
+    <w:lsdException w:name="Grid Table 1 Light Accent 3" w:uiPriority="46"/>
+    <w:lsdException w:name="Grid Table 2 Accent 3" w:uiPriority="47"/>
+    <w:lsdException w:name="Grid Table 3 Accent 3" w:uiPriority="48"/>
+    <w:lsdException w:name="Grid Table 4 Accent 3" w:uiPriority="49"/>
+    <w:lsdException w:name="Grid Table 5 Dark Accent 3" w:uiPriority="50"/>
+    <w:lsdException w:name="Grid Table 6 Colorful Accent 3" w:uiPriority="51"/>
+    <w:lsdException w:name="Grid Table 7 Colorful Accent 3" w:uiPriority="52"/>
+    <w:lsdException w:name="Grid Table 1 Light Accent 4" w:uiPriority="46"/>
+    <w:lsdException w:name="Grid Table 2 Accent 4" w:uiPriority="47"/>
+    <w:lsdException w:name="Grid Table 3 Accent 4" w:uiPriority="48"/>
+    <w:lsdException w:name="Grid Table 4 Accent 4" w:uiPriority="49"/>
+    <w:lsdException w:name="Grid Table 5 Dark Accent 4" w:uiPriority="50"/>
+    <w:lsdException w:name="Grid Table 6 Colorful Accent 4" w:uiPriority="51"/>
+    <w:lsdException w:name="Grid Table 7 Colorful Accent 4" w:uiPriority="52"/>
+    <w:lsdException w:name="Grid Table 1 Light Accent 5" w:uiPriority="46"/>
+    <w:lsdException w:name="Grid Table 2 Accent 5" w:uiPriority="47"/>
+    <w:lsdException w:name="Grid Table 3 Accent 5" w:uiPriority="48"/>
+    <w:lsdException w:name="Grid Table 4 Accent 5" w:uiPriority="49"/>
+    <w:lsdException w:name="Grid Table 5 Dark Accent 5" w:uiPriority="50"/>
+    <w:lsdException w:name="Grid Table 6 Colorful Accent 5" w:uiPriority="51"/>
+    <w:lsdException w:name="Grid Table 7 Colorful Accent 5" w:uiPriority="52"/>
+    <w:lsdException w:name="Grid Table 1 Light Accent 6" w:uiPriority="46"/>
+    <w:lsdException w:name="Grid Table 2 Accent 6" w:uiPriority="47"/>
+    <w:lsdException w:name="Grid Table 3 Accent 6" w:uiPriority="48"/>
+    <w:lsdException w:name="Grid Table 4 Accent 6" w:uiPriority="49"/>
+    <w:lsdException w:name="Grid Table 5 Dark Accent 6" w:uiPriority="50"/>
+    <w:lsdException w:name="Grid Table 6 Colorful Accent 6" w:uiPriority="51"/>
+    <w:lsdException w:name="Grid Table 7 Colorful Accent 6" w:uiPriority="52"/>
+    <w:lsdException w:name="List Table 1 Light" w:uiPriority="46"/>
+    <w:lsdException w:name="List Table 2" w:uiPriority="47"/>
+    <w:lsdException w:name="List Table 3" w:uiPriority="48"/>
+    <w:lsdException w:name="List Table 4" w:uiPriority="49"/>
+    <w:lsdException w:name="List Table 5 Dark" w:uiPriority="50"/>
+    <w:lsdException w:name="List Table 6 Colorful" w:uiPriority="51"/>
+    <w:lsdException w:name="List Table 7 Colorful" w:uiPriority="52"/>
+    <w:lsdException w:name="List Table 1 Light Accent 1" w:uiPriority="46"/>
+    <w:lsdException w:name="List Table 2 Accent 1" w:uiPriority="47"/>
+    <w:lsdException w:name="List Table 3 Accent 1" w:uiPriority="48"/>
+    <w:lsdException w:name="List Table 4 Accent 1" w:uiPriority="49"/>
+    <w:lsdException w:name="List Table 5 Dark Accent 1" w:uiPriority="50"/>
+    <w:lsdException w:name="List Table 6 Colorful Accent 1" w:uiPriority="51"/>
+    <w:lsdException w:name="List Table 7 Colorful Accent 1" w:uiPriority="52"/>
+    <w:lsdException w:name="List Table 1 Light Accent 2" w:uiPriority="46"/>
+    <w:lsdException w:name="List Table 2 Accent 2" w:uiPriority="47"/>
+    <w:lsdException w:name="List Table 3 Accent 2" w:uiPriority="48"/>
+    <w:lsdException w:name="List Table 4 Accent 2" w:uiPriority="49"/>
+    <w:lsdException w:name="List Table 5 Dark Accent 2" w:uiPriority="50"/>
+    <w:lsdException w:name="List Table 6 Colorful Accent 2" w:uiPriority="51"/>
+    <w:lsdException w:name="List Table 7 Colorful Accent 2" w:uiPriority="52"/>
+    <w:lsdException w:name="List Table 1 Light Accent 3" w:uiPriority="46"/>
+    <w:lsdException w:name="List Table 2 Accent 3" w:uiPriority="47"/>
+    <w:lsdException w:name="List Table 3 Accent 3" w:uiPriority="48"/>
+    <w:lsdException w:name="List Table 4 Accent 3" w:uiPriority="49"/>
+    <w:lsdException w:name="List Table 5 Dark Accent 3" w:uiPriority="50"/>
+    <w:lsdException w:name="List Table 6 Colorful Accent 3" w:uiPriority="51"/>
+    <w:lsdException w:name="List Table 7 Colorful Accent 3" w:uiPriority="52"/>
+    <w:lsdException w:name="List Table 1 Light Accent 4" w:uiPriority="46"/>
+    <w:lsdException w:name="List Table 2 Accent 4" w:uiPriority="47"/>
+    <w:lsdException w:name="List Table 3 Accent 4" w:uiPriority="48"/>
+    <w:lsdException w:name="List Table 4 Accent 4" w:uiPriority="49"/>
+    <w:lsdException w:name="List Table 5 Dark Accent 4" w:uiPriority="50"/>
+    <w:lsdException w:name="List Table 6 Colorful Accent 4" w:uiPriority="51"/>
+    <w:lsdException w:name="List Table 7 Colorful Accent 4" w:uiPriority="52"/>
+    <w:lsdException w:name="List Table 1 Light Accent 5" w:uiPriority="46"/>
+    <w:lsdException w:name="List Table 2 Accent 5" w:uiPriority="47"/>
+    <w:lsdException w:name="List Table 3 Accent 5" w:uiPriority="48"/>
+    <w:lsdException w:name="List Table 4 Accent 5" w:uiPriority="49"/>
+    <w:lsdException w:name="List Table 5 Dark Accent 5" w:uiPriority="50"/>
+    <w:lsdException w:name="List Table 6 Colorful Accent 5" w:uiPriority="51"/>
+    <w:lsdException w:name="List Table 7 Colorful Accent 5" w:uiPriority="52"/>
+    <w:lsdException w:name="List Table 1 Light Accent 6" w:uiPriority="46"/>
+    <w:lsdException w:name="List Table 2 Accent 6" w:uiPriority="47"/>
+    <w:lsdException w:name="List Table 3 Accent 6" w:uiPriority="48"/>
+    <w:lsdException w:name="List Table 4 Accent 6" w:uiPriority="49"/>
+    <w:lsdException w:name="List Table 5 Dark Accent 6" w:uiPriority="50"/>
+    <w:lsdException w:name="List Table 6 Colorful Accent 6" w:uiPriority="51"/>
+    <w:lsdException w:name="List Table 7 Colorful Accent 6" w:uiPriority="52"/>
+    <w:lsdException w:name="Mention" w:semiHidden="1" w:unhideWhenUsed="1"/>
+    <w:lsdException w:name="Smart Hyperlink" w:semiHidden="1" w:unhideWhenUsed="1"/>
+    <w:lsdException w:name="Hashtag" w:semiHidden="1" w:unhideWhenUsed="1"/>
+    <w:lsdException w:name="Unresolved Mention" w:semiHidden="1" w:unhideWhenUsed="1"/>
+    <w:lsdException w:name="Smart Link" w:semiHidden="1" w:unhideWhenUsed="1"/>
   </w:latentStyles>
   <w:style w:type="paragraph" w:default="1" w:styleId="a">
     <w:name w:val="Normal"/>
     <w:qFormat/>
-    <w:rsid w:val="009A5902"/>
     <w:pPr>
       <w:widowControl w:val="0"/>
       <w:jc w:val="both"/>
@@ -233,7 +2169,6 @@
     <w:uiPriority w:val="99"/>
     <w:semiHidden/>
     <w:unhideWhenUsed/>
-    <w:qFormat/>
     <w:tblPr>
       <w:tblInd w:w="0" w:type="dxa"/>
       <w:tblCellMar>
@@ -253,11 +2188,10 @@
   <w:style w:type="paragraph" w:styleId="a3">
     <w:name w:val="header"/>
     <w:basedOn w:val="a"/>
-    <w:link w:val="Char"/>
+    <w:link w:val="a4"/>
     <w:uiPriority w:val="99"/>
     <w:semiHidden/>
     <w:unhideWhenUsed/>
-    <w:rsid w:val="00F807D2"/>
     <w:pPr>
       <w:pBdr>
         <w:bottom w:val="single" w:sz="6" w:space="1" w:color="auto"/>
@@ -274,26 +2208,24 @@
       <w:szCs w:val="18"/>
     </w:rPr>
   </w:style>
-  <w:style w:type="character" w:customStyle="1" w:styleId="Char">
-    <w:name w:val="页眉 Char"/>
+  <w:style w:type="character" w:customStyle="1" w:styleId="a4">
+    <w:name w:val="页眉 字符"/>
     <w:basedOn w:val="a0"/>
     <w:link w:val="a3"/>
     <w:uiPriority w:val="99"/>
     <w:semiHidden/>
-    <w:rsid w:val="00F807D2"/>
     <w:rPr>
       <w:sz w:val="18"/>
       <w:szCs w:val="18"/>
     </w:rPr>
   </w:style>
-  <w:style w:type="paragraph" w:styleId="a4">
+  <w:style w:type="paragraph" w:styleId="a5">
     <w:name w:val="footer"/>
     <w:basedOn w:val="a"/>
-    <w:link w:val="Char0"/>
+    <w:link w:val="a6"/>
     <w:uiPriority w:val="99"/>
     <w:semiHidden/>
     <w:unhideWhenUsed/>
-    <w:rsid w:val="00F807D2"/>
     <w:pPr>
       <w:tabs>
         <w:tab w:val="center" w:pos="4153"/>
@@ -307,13 +2239,12 @@
       <w:szCs w:val="18"/>
     </w:rPr>
   </w:style>
-  <w:style w:type="character" w:customStyle="1" w:styleId="Char0">
-    <w:name w:val="页脚 Char"/>
+  <w:style w:type="character" w:customStyle="1" w:styleId="a6">
+    <w:name w:val="页脚 字符"/>
     <w:basedOn w:val="a0"/>
-    <w:link w:val="a4"/>
+    <w:link w:val="a5"/>
     <w:uiPriority w:val="99"/>
     <w:semiHidden/>
-    <w:rsid w:val="00F807D2"/>
     <w:rPr>
       <w:sz w:val="18"/>
       <w:szCs w:val="18"/>
@@ -322,11 +2253,10 @@
   <w:style w:type="paragraph" w:styleId="HTML">
     <w:name w:val="HTML Preformatted"/>
     <w:basedOn w:val="a"/>
-    <w:link w:val="HTMLChar"/>
+    <w:link w:val="HTML0"/>
     <w:uiPriority w:val="99"/>
     <w:semiHidden/>
     <w:unhideWhenUsed/>
-    <w:rsid w:val="004F44EF"/>
     <w:pPr>
       <w:widowControl/>
       <w:tabs>
@@ -356,13 +2286,12 @@
       <w:szCs w:val="24"/>
     </w:rPr>
   </w:style>
-  <w:style w:type="character" w:customStyle="1" w:styleId="HTMLChar">
-    <w:name w:val="HTML 预设格式 Char"/>
+  <w:style w:type="character" w:customStyle="1" w:styleId="HTML0">
+    <w:name w:val="HTML 预设格式 字符"/>
     <w:basedOn w:val="a0"/>
     <w:link w:val="HTML"/>
     <w:uiPriority w:val="99"/>
     <w:semiHidden/>
-    <w:rsid w:val="004F44EF"/>
     <w:rPr>
       <w:rFonts w:ascii="宋体" w:eastAsia="宋体" w:hAnsi="宋体" w:cs="宋体"/>
       <w:kern w:val="0"/>
